--- a/Vertus des jus Amdan.docx
+++ b/Vertus des jus Amdan.docx
@@ -214,8 +214,6 @@
         </w:rPr>
         <w:t xml:space="preserve"> </w:t>
       </w:r>
-      <w:bookmarkStart w:id="0" w:name="_GoBack"/>
-      <w:bookmarkEnd w:id="0"/>
       <w:r>
         <w:rPr>
           <w:rFonts w:asciiTheme="majorBidi" w:eastAsia="Times New Roman" w:hAnsiTheme="majorBidi" w:cstheme="majorBidi"/>
@@ -1666,7 +1664,27 @@
           <w:szCs w:val="32"/>
           <w:lang w:val="fr-FR" w:eastAsia="en-GB"/>
         </w:rPr>
-        <w:t>Anti douleur,</w:t>
+        <w:t>Anti</w:t>
+      </w:r>
+      <w:r>
+        <w:rPr>
+          <w:rFonts w:asciiTheme="majorBidi" w:eastAsia="Times New Roman" w:hAnsiTheme="majorBidi" w:cstheme="majorBidi"/>
+          <w:color w:val="000000"/>
+          <w:sz w:val="32"/>
+          <w:szCs w:val="32"/>
+          <w:lang w:val="fr-FR" w:eastAsia="en-GB"/>
+        </w:rPr>
+        <w:t>-</w:t>
+      </w:r>
+      <w:r>
+        <w:rPr>
+          <w:rFonts w:asciiTheme="majorBidi" w:eastAsia="Times New Roman" w:hAnsiTheme="majorBidi" w:cstheme="majorBidi"/>
+          <w:color w:val="000000"/>
+          <w:sz w:val="32"/>
+          <w:szCs w:val="32"/>
+          <w:lang w:val="fr-FR" w:eastAsia="en-GB"/>
+        </w:rPr>
+        <w:t>douleur,</w:t>
       </w:r>
       <w:r>
         <w:rPr>
@@ -2483,677 +2501,6 @@
         </w:rPr>
         <w:t xml:space="preserve"> </w:t>
       </w:r>
-      <w:r>
-        <w:rPr>
-          <w:rFonts w:asciiTheme="majorBidi" w:eastAsia="Times New Roman" w:hAnsiTheme="majorBidi" w:cstheme="majorBidi"/>
-          <w:color w:val="000000"/>
-          <w:sz w:val="32"/>
-          <w:szCs w:val="32"/>
-          <w:lang w:val="fr-FR" w:eastAsia="en-GB"/>
-        </w:rPr>
-        <w:t>Jus de Moringa</w:t>
-      </w:r>
-      <w:r>
-        <w:rPr>
-          <w:rFonts w:asciiTheme="majorBidi" w:eastAsia="Times New Roman" w:hAnsiTheme="majorBidi" w:cstheme="majorBidi"/>
-          <w:color w:val="000000"/>
-          <w:sz w:val="32"/>
-          <w:szCs w:val="32"/>
-          <w:lang w:val="fr-FR" w:eastAsia="en-GB"/>
-        </w:rPr>
-        <w:t xml:space="preserve"> </w:t>
-      </w:r>
-      <w:r>
-        <w:rPr>
-          <w:rFonts w:asciiTheme="majorBidi" w:eastAsia="Times New Roman" w:hAnsiTheme="majorBidi" w:cstheme="majorBidi"/>
-          <w:color w:val="000000"/>
-          <w:sz w:val="32"/>
-          <w:szCs w:val="32"/>
-          <w:lang w:val="fr-FR" w:eastAsia="en-GB"/>
-        </w:rPr>
-        <w:t>Anti vieillissant,</w:t>
-      </w:r>
-      <w:r>
-        <w:rPr>
-          <w:rFonts w:asciiTheme="majorBidi" w:eastAsia="Times New Roman" w:hAnsiTheme="majorBidi" w:cstheme="majorBidi"/>
-          <w:color w:val="000000"/>
-          <w:sz w:val="32"/>
-          <w:szCs w:val="32"/>
-          <w:lang w:val="fr-FR" w:eastAsia="en-GB"/>
-        </w:rPr>
-        <w:t xml:space="preserve"> </w:t>
-      </w:r>
-      <w:r>
-        <w:rPr>
-          <w:rFonts w:asciiTheme="majorBidi" w:eastAsia="Times New Roman" w:hAnsiTheme="majorBidi" w:cstheme="majorBidi"/>
-          <w:color w:val="000000"/>
-          <w:sz w:val="32"/>
-          <w:szCs w:val="32"/>
-          <w:lang w:val="fr-FR" w:eastAsia="en-GB"/>
-        </w:rPr>
-        <w:t>anti constipant,</w:t>
-      </w:r>
-      <w:r>
-        <w:rPr>
-          <w:rFonts w:asciiTheme="majorBidi" w:eastAsia="Times New Roman" w:hAnsiTheme="majorBidi" w:cstheme="majorBidi"/>
-          <w:color w:val="000000"/>
-          <w:sz w:val="32"/>
-          <w:szCs w:val="32"/>
-          <w:lang w:val="fr-FR" w:eastAsia="en-GB"/>
-        </w:rPr>
-        <w:t xml:space="preserve"> </w:t>
-      </w:r>
-      <w:r>
-        <w:rPr>
-          <w:rFonts w:asciiTheme="majorBidi" w:eastAsia="Times New Roman" w:hAnsiTheme="majorBidi" w:cstheme="majorBidi"/>
-          <w:color w:val="000000"/>
-          <w:sz w:val="32"/>
-          <w:szCs w:val="32"/>
-          <w:lang w:val="fr-FR" w:eastAsia="en-GB"/>
-        </w:rPr>
-        <w:t>richesse nutritive</w:t>
-      </w:r>
-      <w:r>
-        <w:rPr>
-          <w:rFonts w:asciiTheme="majorBidi" w:eastAsia="Times New Roman" w:hAnsiTheme="majorBidi" w:cstheme="majorBidi"/>
-          <w:color w:val="000000"/>
-          <w:sz w:val="32"/>
-          <w:szCs w:val="32"/>
-          <w:lang w:val="fr-FR" w:eastAsia="en-GB"/>
-        </w:rPr>
-        <w:t xml:space="preserve"> </w:t>
-      </w:r>
-      <w:r>
-        <w:rPr>
-          <w:rFonts w:asciiTheme="majorBidi" w:eastAsia="Times New Roman" w:hAnsiTheme="majorBidi" w:cstheme="majorBidi"/>
-          <w:color w:val="000000"/>
-          <w:sz w:val="32"/>
-          <w:szCs w:val="32"/>
-          <w:lang w:val="fr-FR" w:eastAsia="en-GB"/>
-        </w:rPr>
-        <w:t>rarement observée,</w:t>
-      </w:r>
-      <w:r>
-        <w:rPr>
-          <w:rFonts w:asciiTheme="majorBidi" w:eastAsia="Times New Roman" w:hAnsiTheme="majorBidi" w:cstheme="majorBidi"/>
-          <w:color w:val="000000"/>
-          <w:sz w:val="32"/>
-          <w:szCs w:val="32"/>
-          <w:lang w:val="fr-FR" w:eastAsia="en-GB"/>
-        </w:rPr>
-        <w:t xml:space="preserve"> </w:t>
-      </w:r>
-      <w:r>
-        <w:rPr>
-          <w:rFonts w:asciiTheme="majorBidi" w:eastAsia="Times New Roman" w:hAnsiTheme="majorBidi" w:cstheme="majorBidi"/>
-          <w:color w:val="000000"/>
-          <w:sz w:val="32"/>
-          <w:szCs w:val="32"/>
-          <w:lang w:val="fr-FR" w:eastAsia="en-GB"/>
-        </w:rPr>
-        <w:t>anti oxydant et</w:t>
-      </w:r>
-      <w:r>
-        <w:rPr>
-          <w:rFonts w:asciiTheme="majorBidi" w:eastAsia="Times New Roman" w:hAnsiTheme="majorBidi" w:cstheme="majorBidi"/>
-          <w:color w:val="000000"/>
-          <w:sz w:val="32"/>
-          <w:szCs w:val="32"/>
-          <w:lang w:val="fr-FR" w:eastAsia="en-GB"/>
-        </w:rPr>
-        <w:t xml:space="preserve"> </w:t>
-      </w:r>
-      <w:r>
-        <w:rPr>
-          <w:rFonts w:asciiTheme="majorBidi" w:eastAsia="Times New Roman" w:hAnsiTheme="majorBidi" w:cstheme="majorBidi"/>
-          <w:color w:val="000000"/>
-          <w:sz w:val="32"/>
-          <w:szCs w:val="32"/>
-          <w:lang w:val="fr-FR" w:eastAsia="en-GB"/>
-        </w:rPr>
-        <w:t>plusieurs vertus</w:t>
-      </w:r>
-      <w:r>
-        <w:rPr>
-          <w:rFonts w:asciiTheme="majorBidi" w:eastAsia="Times New Roman" w:hAnsiTheme="majorBidi" w:cstheme="majorBidi"/>
-          <w:color w:val="000000"/>
-          <w:sz w:val="32"/>
-          <w:szCs w:val="32"/>
-          <w:lang w:val="fr-FR" w:eastAsia="en-GB"/>
-        </w:rPr>
-        <w:t xml:space="preserve"> </w:t>
-      </w:r>
-      <w:r>
-        <w:rPr>
-          <w:rFonts w:asciiTheme="majorBidi" w:eastAsia="Times New Roman" w:hAnsiTheme="majorBidi" w:cstheme="majorBidi"/>
-          <w:color w:val="000000"/>
-          <w:sz w:val="32"/>
-          <w:szCs w:val="32"/>
-          <w:lang w:val="fr-FR" w:eastAsia="en-GB"/>
-        </w:rPr>
-        <w:t>thérapeutiques</w:t>
-      </w:r>
-      <w:r>
-        <w:rPr>
-          <w:rFonts w:asciiTheme="majorBidi" w:eastAsia="Times New Roman" w:hAnsiTheme="majorBidi" w:cstheme="majorBidi"/>
-          <w:color w:val="000000"/>
-          <w:sz w:val="32"/>
-          <w:szCs w:val="32"/>
-          <w:lang w:val="fr-FR" w:eastAsia="en-GB"/>
-        </w:rPr>
-        <w:t xml:space="preserve"> </w:t>
-      </w:r>
-      <w:r>
-        <w:rPr>
-          <w:rFonts w:asciiTheme="majorBidi" w:eastAsia="Times New Roman" w:hAnsiTheme="majorBidi" w:cstheme="majorBidi"/>
-          <w:color w:val="000000"/>
-          <w:sz w:val="32"/>
-          <w:szCs w:val="32"/>
-          <w:lang w:val="fr-FR" w:eastAsia="en-GB"/>
-        </w:rPr>
-        <w:t>(traitements contre</w:t>
-      </w:r>
-      <w:r>
-        <w:rPr>
-          <w:rFonts w:asciiTheme="majorBidi" w:eastAsia="Times New Roman" w:hAnsiTheme="majorBidi" w:cstheme="majorBidi"/>
-          <w:color w:val="000000"/>
-          <w:sz w:val="32"/>
-          <w:szCs w:val="32"/>
-          <w:lang w:val="fr-FR" w:eastAsia="en-GB"/>
-        </w:rPr>
-        <w:t xml:space="preserve"> </w:t>
-      </w:r>
-      <w:r>
-        <w:rPr>
-          <w:rFonts w:asciiTheme="majorBidi" w:eastAsia="Times New Roman" w:hAnsiTheme="majorBidi" w:cstheme="majorBidi"/>
-          <w:color w:val="000000"/>
-          <w:sz w:val="32"/>
-          <w:szCs w:val="32"/>
-          <w:lang w:val="fr-FR" w:eastAsia="en-GB"/>
-        </w:rPr>
-        <w:t>l’anémie, les carences</w:t>
-      </w:r>
-      <w:r>
-        <w:rPr>
-          <w:rFonts w:asciiTheme="majorBidi" w:eastAsia="Times New Roman" w:hAnsiTheme="majorBidi" w:cstheme="majorBidi"/>
-          <w:color w:val="000000"/>
-          <w:sz w:val="32"/>
-          <w:szCs w:val="32"/>
-          <w:lang w:val="fr-FR" w:eastAsia="en-GB"/>
-        </w:rPr>
-        <w:t xml:space="preserve"> </w:t>
-      </w:r>
-      <w:r>
-        <w:rPr>
-          <w:rFonts w:asciiTheme="majorBidi" w:eastAsia="Times New Roman" w:hAnsiTheme="majorBidi" w:cstheme="majorBidi"/>
-          <w:color w:val="000000"/>
-          <w:sz w:val="32"/>
-          <w:szCs w:val="32"/>
-          <w:lang w:val="fr-FR" w:eastAsia="en-GB"/>
-        </w:rPr>
-        <w:t>en fer, les carences en</w:t>
-      </w:r>
-      <w:r>
-        <w:rPr>
-          <w:rFonts w:asciiTheme="majorBidi" w:eastAsia="Times New Roman" w:hAnsiTheme="majorBidi" w:cstheme="majorBidi"/>
-          <w:color w:val="000000"/>
-          <w:sz w:val="32"/>
-          <w:szCs w:val="32"/>
-          <w:lang w:val="fr-FR" w:eastAsia="en-GB"/>
-        </w:rPr>
-        <w:t xml:space="preserve"> </w:t>
-      </w:r>
-      <w:r>
-        <w:rPr>
-          <w:rFonts w:asciiTheme="majorBidi" w:eastAsia="Times New Roman" w:hAnsiTheme="majorBidi" w:cstheme="majorBidi"/>
-          <w:color w:val="000000"/>
-          <w:sz w:val="32"/>
-          <w:szCs w:val="32"/>
-          <w:lang w:val="fr-FR" w:eastAsia="en-GB"/>
-        </w:rPr>
-        <w:t>vitamine A, les</w:t>
-      </w:r>
-      <w:r>
-        <w:rPr>
-          <w:rFonts w:asciiTheme="majorBidi" w:eastAsia="Times New Roman" w:hAnsiTheme="majorBidi" w:cstheme="majorBidi"/>
-          <w:color w:val="000000"/>
-          <w:sz w:val="32"/>
-          <w:szCs w:val="32"/>
-          <w:lang w:val="fr-FR" w:eastAsia="en-GB"/>
-        </w:rPr>
-        <w:t xml:space="preserve"> </w:t>
-      </w:r>
-      <w:r>
-        <w:rPr>
-          <w:rFonts w:asciiTheme="majorBidi" w:eastAsia="Times New Roman" w:hAnsiTheme="majorBidi" w:cstheme="majorBidi"/>
-          <w:color w:val="000000"/>
-          <w:sz w:val="32"/>
-          <w:szCs w:val="32"/>
-          <w:lang w:val="fr-FR" w:eastAsia="en-GB"/>
-        </w:rPr>
-        <w:t>carences en</w:t>
-      </w:r>
-      <w:r>
-        <w:rPr>
-          <w:rFonts w:asciiTheme="majorBidi" w:eastAsia="Times New Roman" w:hAnsiTheme="majorBidi" w:cstheme="majorBidi"/>
-          <w:color w:val="000000"/>
-          <w:sz w:val="32"/>
-          <w:szCs w:val="32"/>
-          <w:lang w:val="fr-FR" w:eastAsia="en-GB"/>
-        </w:rPr>
-        <w:t xml:space="preserve"> </w:t>
-      </w:r>
-      <w:r>
-        <w:rPr>
-          <w:rFonts w:asciiTheme="majorBidi" w:eastAsia="Times New Roman" w:hAnsiTheme="majorBidi" w:cstheme="majorBidi"/>
-          <w:color w:val="000000"/>
-          <w:sz w:val="32"/>
-          <w:szCs w:val="32"/>
-          <w:lang w:val="fr-FR" w:eastAsia="en-GB"/>
-        </w:rPr>
-        <w:t>micronutriments et la</w:t>
-      </w:r>
-      <w:r>
-        <w:rPr>
-          <w:rFonts w:asciiTheme="majorBidi" w:eastAsia="Times New Roman" w:hAnsiTheme="majorBidi" w:cstheme="majorBidi"/>
-          <w:color w:val="000000"/>
-          <w:sz w:val="32"/>
-          <w:szCs w:val="32"/>
-          <w:lang w:val="fr-FR" w:eastAsia="en-GB"/>
-        </w:rPr>
-        <w:t xml:space="preserve"> </w:t>
-      </w:r>
-      <w:r>
-        <w:rPr>
-          <w:rFonts w:asciiTheme="majorBidi" w:eastAsia="Times New Roman" w:hAnsiTheme="majorBidi" w:cstheme="majorBidi"/>
-          <w:color w:val="000000"/>
-          <w:sz w:val="32"/>
-          <w:szCs w:val="32"/>
-          <w:lang w:val="fr-FR" w:eastAsia="en-GB"/>
-        </w:rPr>
-        <w:t>malnutrition),</w:t>
-      </w:r>
-      <w:r>
-        <w:rPr>
-          <w:rFonts w:asciiTheme="majorBidi" w:eastAsia="Times New Roman" w:hAnsiTheme="majorBidi" w:cstheme="majorBidi"/>
-          <w:color w:val="000000"/>
-          <w:sz w:val="32"/>
-          <w:szCs w:val="32"/>
-          <w:lang w:val="fr-FR" w:eastAsia="en-GB"/>
-        </w:rPr>
-        <w:t xml:space="preserve"> </w:t>
-      </w:r>
-      <w:r>
-        <w:rPr>
-          <w:rFonts w:asciiTheme="majorBidi" w:eastAsia="Times New Roman" w:hAnsiTheme="majorBidi" w:cstheme="majorBidi"/>
-          <w:color w:val="000000"/>
-          <w:sz w:val="32"/>
-          <w:szCs w:val="32"/>
-          <w:lang w:val="fr-FR" w:eastAsia="en-GB"/>
-        </w:rPr>
-        <w:t xml:space="preserve">lutte contre les </w:t>
-      </w:r>
-      <w:r>
-        <w:rPr>
-          <w:rFonts w:asciiTheme="majorBidi" w:eastAsia="Times New Roman" w:hAnsiTheme="majorBidi" w:cstheme="majorBidi"/>
-          <w:color w:val="000000"/>
-          <w:sz w:val="32"/>
-          <w:szCs w:val="32"/>
-          <w:lang w:val="fr-FR" w:eastAsia="en-GB"/>
-        </w:rPr>
-        <w:lastRenderedPageBreak/>
-        <w:t>pertes</w:t>
-      </w:r>
-      <w:r>
-        <w:rPr>
-          <w:rFonts w:asciiTheme="majorBidi" w:eastAsia="Times New Roman" w:hAnsiTheme="majorBidi" w:cstheme="majorBidi"/>
-          <w:color w:val="000000"/>
-          <w:sz w:val="32"/>
-          <w:szCs w:val="32"/>
-          <w:lang w:val="fr-FR" w:eastAsia="en-GB"/>
-        </w:rPr>
-        <w:t xml:space="preserve"> </w:t>
-      </w:r>
-      <w:r>
-        <w:rPr>
-          <w:rFonts w:asciiTheme="majorBidi" w:eastAsia="Times New Roman" w:hAnsiTheme="majorBidi" w:cstheme="majorBidi"/>
-          <w:color w:val="000000"/>
-          <w:sz w:val="32"/>
-          <w:szCs w:val="32"/>
-          <w:lang w:val="fr-FR" w:eastAsia="en-GB"/>
-        </w:rPr>
-        <w:t>d’appétits ou tout aura</w:t>
-      </w:r>
-      <w:r>
-        <w:rPr>
-          <w:rFonts w:asciiTheme="majorBidi" w:eastAsia="Times New Roman" w:hAnsiTheme="majorBidi" w:cstheme="majorBidi"/>
-          <w:color w:val="000000"/>
-          <w:sz w:val="32"/>
-          <w:szCs w:val="32"/>
-          <w:lang w:val="fr-FR" w:eastAsia="en-GB"/>
-        </w:rPr>
-        <w:t xml:space="preserve"> </w:t>
-      </w:r>
-      <w:r>
-        <w:rPr>
-          <w:rFonts w:asciiTheme="majorBidi" w:eastAsia="Times New Roman" w:hAnsiTheme="majorBidi" w:cstheme="majorBidi"/>
-          <w:color w:val="000000"/>
-          <w:sz w:val="32"/>
-          <w:szCs w:val="32"/>
-          <w:lang w:val="fr-FR" w:eastAsia="en-GB"/>
-        </w:rPr>
-        <w:t>problème lié à</w:t>
-      </w:r>
-      <w:r>
-        <w:rPr>
-          <w:rFonts w:asciiTheme="majorBidi" w:eastAsia="Times New Roman" w:hAnsiTheme="majorBidi" w:cstheme="majorBidi"/>
-          <w:color w:val="000000"/>
-          <w:sz w:val="32"/>
-          <w:szCs w:val="32"/>
-          <w:lang w:val="fr-FR" w:eastAsia="en-GB"/>
-        </w:rPr>
-        <w:t xml:space="preserve"> </w:t>
-      </w:r>
-      <w:r>
-        <w:rPr>
-          <w:rFonts w:asciiTheme="majorBidi" w:eastAsia="Times New Roman" w:hAnsiTheme="majorBidi" w:cstheme="majorBidi"/>
-          <w:color w:val="000000"/>
-          <w:sz w:val="32"/>
-          <w:szCs w:val="32"/>
-          <w:lang w:val="fr-FR" w:eastAsia="en-GB"/>
-        </w:rPr>
-        <w:t>l’appareil digestif.</w:t>
-      </w:r>
-      <w:r>
-        <w:rPr>
-          <w:rFonts w:asciiTheme="majorBidi" w:eastAsia="Times New Roman" w:hAnsiTheme="majorBidi" w:cstheme="majorBidi"/>
-          <w:color w:val="000000"/>
-          <w:sz w:val="32"/>
-          <w:szCs w:val="32"/>
-          <w:lang w:val="fr-FR" w:eastAsia="en-GB"/>
-        </w:rPr>
-        <w:t xml:space="preserve"> </w:t>
-      </w:r>
-      <w:r>
-        <w:rPr>
-          <w:rFonts w:asciiTheme="majorBidi" w:eastAsia="Times New Roman" w:hAnsiTheme="majorBidi" w:cstheme="majorBidi"/>
-          <w:color w:val="000000"/>
-          <w:sz w:val="32"/>
-          <w:szCs w:val="32"/>
-          <w:lang w:val="fr-FR" w:eastAsia="en-GB"/>
-        </w:rPr>
-        <w:t>A poids égale le</w:t>
-      </w:r>
-      <w:r>
-        <w:rPr>
-          <w:rFonts w:asciiTheme="majorBidi" w:eastAsia="Times New Roman" w:hAnsiTheme="majorBidi" w:cstheme="majorBidi"/>
-          <w:color w:val="000000"/>
-          <w:sz w:val="32"/>
-          <w:szCs w:val="32"/>
-          <w:lang w:val="fr-FR" w:eastAsia="en-GB"/>
-        </w:rPr>
-        <w:t xml:space="preserve"> </w:t>
-      </w:r>
-      <w:r>
-        <w:rPr>
-          <w:rFonts w:asciiTheme="majorBidi" w:eastAsia="Times New Roman" w:hAnsiTheme="majorBidi" w:cstheme="majorBidi"/>
-          <w:color w:val="000000"/>
-          <w:sz w:val="32"/>
-          <w:szCs w:val="32"/>
-          <w:lang w:val="fr-FR" w:eastAsia="en-GB"/>
-        </w:rPr>
-        <w:t>Moringa deux fois plus</w:t>
-      </w:r>
-      <w:r>
-        <w:rPr>
-          <w:rFonts w:asciiTheme="majorBidi" w:eastAsia="Times New Roman" w:hAnsiTheme="majorBidi" w:cstheme="majorBidi"/>
-          <w:color w:val="000000"/>
-          <w:sz w:val="32"/>
-          <w:szCs w:val="32"/>
-          <w:lang w:val="fr-FR" w:eastAsia="en-GB"/>
-        </w:rPr>
-        <w:t xml:space="preserve"> </w:t>
-      </w:r>
-      <w:r>
-        <w:rPr>
-          <w:rFonts w:asciiTheme="majorBidi" w:eastAsia="Times New Roman" w:hAnsiTheme="majorBidi" w:cstheme="majorBidi"/>
-          <w:color w:val="000000"/>
-          <w:sz w:val="32"/>
-          <w:szCs w:val="32"/>
-          <w:lang w:val="fr-FR" w:eastAsia="en-GB"/>
-        </w:rPr>
-        <w:t>de protéine que le</w:t>
-      </w:r>
-      <w:r>
-        <w:rPr>
-          <w:rFonts w:asciiTheme="majorBidi" w:eastAsia="Times New Roman" w:hAnsiTheme="majorBidi" w:cstheme="majorBidi"/>
-          <w:color w:val="000000"/>
-          <w:sz w:val="32"/>
-          <w:szCs w:val="32"/>
-          <w:lang w:val="fr-FR" w:eastAsia="en-GB"/>
-        </w:rPr>
-        <w:t xml:space="preserve"> </w:t>
-      </w:r>
-      <w:r>
-        <w:rPr>
-          <w:rFonts w:asciiTheme="majorBidi" w:eastAsia="Times New Roman" w:hAnsiTheme="majorBidi" w:cstheme="majorBidi"/>
-          <w:color w:val="000000"/>
-          <w:sz w:val="32"/>
-          <w:szCs w:val="32"/>
-          <w:lang w:val="fr-FR" w:eastAsia="en-GB"/>
-        </w:rPr>
-        <w:t>yaourt</w:t>
-      </w:r>
-      <w:r>
-        <w:rPr>
-          <w:rFonts w:asciiTheme="majorBidi" w:eastAsia="Times New Roman" w:hAnsiTheme="majorBidi" w:cstheme="majorBidi"/>
-          <w:color w:val="000000"/>
-          <w:sz w:val="32"/>
-          <w:szCs w:val="32"/>
-          <w:lang w:val="fr-FR" w:eastAsia="en-GB"/>
-        </w:rPr>
-        <w:t xml:space="preserve"> </w:t>
-      </w:r>
-      <w:r>
-        <w:rPr>
-          <w:rFonts w:asciiTheme="majorBidi" w:eastAsia="Times New Roman" w:hAnsiTheme="majorBidi" w:cstheme="majorBidi"/>
-          <w:color w:val="000000"/>
-          <w:sz w:val="32"/>
-          <w:szCs w:val="32"/>
-          <w:lang w:val="fr-FR" w:eastAsia="en-GB"/>
-        </w:rPr>
-        <w:t>4 fois plus de vitamine</w:t>
-      </w:r>
-      <w:r>
-        <w:rPr>
-          <w:rFonts w:asciiTheme="majorBidi" w:eastAsia="Times New Roman" w:hAnsiTheme="majorBidi" w:cstheme="majorBidi"/>
-          <w:color w:val="000000"/>
-          <w:sz w:val="32"/>
-          <w:szCs w:val="32"/>
-          <w:lang w:val="fr-FR" w:eastAsia="en-GB"/>
-        </w:rPr>
-        <w:t xml:space="preserve"> </w:t>
-      </w:r>
-      <w:r>
-        <w:rPr>
-          <w:rFonts w:asciiTheme="majorBidi" w:eastAsia="Times New Roman" w:hAnsiTheme="majorBidi" w:cstheme="majorBidi"/>
-          <w:color w:val="000000"/>
-          <w:sz w:val="32"/>
-          <w:szCs w:val="32"/>
-          <w:lang w:val="fr-FR" w:eastAsia="en-GB"/>
-        </w:rPr>
-        <w:t>A que le carotte</w:t>
-      </w:r>
-      <w:r>
-        <w:rPr>
-          <w:rFonts w:asciiTheme="majorBidi" w:eastAsia="Times New Roman" w:hAnsiTheme="majorBidi" w:cstheme="majorBidi"/>
-          <w:color w:val="000000"/>
-          <w:sz w:val="32"/>
-          <w:szCs w:val="32"/>
-          <w:lang w:val="fr-FR" w:eastAsia="en-GB"/>
-        </w:rPr>
-        <w:t xml:space="preserve"> </w:t>
-      </w:r>
-      <w:r>
-        <w:rPr>
-          <w:rFonts w:asciiTheme="majorBidi" w:eastAsia="Times New Roman" w:hAnsiTheme="majorBidi" w:cstheme="majorBidi"/>
-          <w:color w:val="000000"/>
-          <w:sz w:val="32"/>
-          <w:szCs w:val="32"/>
-          <w:lang w:val="fr-FR" w:eastAsia="en-GB"/>
-        </w:rPr>
-        <w:t>3fois plus de potassium</w:t>
-      </w:r>
-      <w:r>
-        <w:rPr>
-          <w:rFonts w:asciiTheme="majorBidi" w:eastAsia="Times New Roman" w:hAnsiTheme="majorBidi" w:cstheme="majorBidi"/>
-          <w:color w:val="000000"/>
-          <w:sz w:val="32"/>
-          <w:szCs w:val="32"/>
-          <w:lang w:val="fr-FR" w:eastAsia="en-GB"/>
-        </w:rPr>
-        <w:t xml:space="preserve"> </w:t>
-      </w:r>
-      <w:r>
-        <w:rPr>
-          <w:rFonts w:asciiTheme="majorBidi" w:eastAsia="Times New Roman" w:hAnsiTheme="majorBidi" w:cstheme="majorBidi"/>
-          <w:color w:val="000000"/>
-          <w:sz w:val="32"/>
-          <w:szCs w:val="32"/>
-          <w:lang w:val="fr-FR" w:eastAsia="en-GB"/>
-        </w:rPr>
-        <w:t>que les bananes</w:t>
-      </w:r>
-      <w:r>
-        <w:rPr>
-          <w:rFonts w:asciiTheme="majorBidi" w:eastAsia="Times New Roman" w:hAnsiTheme="majorBidi" w:cstheme="majorBidi"/>
-          <w:color w:val="000000"/>
-          <w:sz w:val="32"/>
-          <w:szCs w:val="32"/>
-          <w:lang w:val="fr-FR" w:eastAsia="en-GB"/>
-        </w:rPr>
-        <w:t xml:space="preserve"> </w:t>
-      </w:r>
-      <w:r>
-        <w:rPr>
-          <w:rFonts w:asciiTheme="majorBidi" w:eastAsia="Times New Roman" w:hAnsiTheme="majorBidi" w:cstheme="majorBidi"/>
-          <w:color w:val="000000"/>
-          <w:sz w:val="32"/>
-          <w:szCs w:val="32"/>
-          <w:lang w:val="fr-FR" w:eastAsia="en-GB"/>
-        </w:rPr>
-        <w:t>7 fois plus de vitamine</w:t>
-      </w:r>
-      <w:r>
-        <w:rPr>
-          <w:rFonts w:asciiTheme="majorBidi" w:eastAsia="Times New Roman" w:hAnsiTheme="majorBidi" w:cstheme="majorBidi"/>
-          <w:color w:val="000000"/>
-          <w:sz w:val="32"/>
-          <w:szCs w:val="32"/>
-          <w:lang w:val="fr-FR" w:eastAsia="en-GB"/>
-        </w:rPr>
-        <w:t xml:space="preserve"> </w:t>
-      </w:r>
-      <w:r>
-        <w:rPr>
-          <w:rFonts w:asciiTheme="majorBidi" w:eastAsia="Times New Roman" w:hAnsiTheme="majorBidi" w:cstheme="majorBidi"/>
-          <w:color w:val="000000"/>
-          <w:sz w:val="32"/>
-          <w:szCs w:val="32"/>
-          <w:lang w:val="fr-FR" w:eastAsia="en-GB"/>
-        </w:rPr>
-        <w:t>C que les oranges</w:t>
-      </w:r>
-      <w:r>
-        <w:rPr>
-          <w:rFonts w:asciiTheme="majorBidi" w:eastAsia="Times New Roman" w:hAnsiTheme="majorBidi" w:cstheme="majorBidi"/>
-          <w:color w:val="000000"/>
-          <w:sz w:val="32"/>
-          <w:szCs w:val="32"/>
-          <w:lang w:val="fr-FR" w:eastAsia="en-GB"/>
-        </w:rPr>
-        <w:t xml:space="preserve"> </w:t>
-      </w:r>
-      <w:r>
-        <w:rPr>
-          <w:rFonts w:asciiTheme="majorBidi" w:eastAsia="Times New Roman" w:hAnsiTheme="majorBidi" w:cstheme="majorBidi"/>
-          <w:color w:val="000000"/>
-          <w:sz w:val="32"/>
-          <w:szCs w:val="32"/>
-          <w:lang w:val="fr-FR" w:eastAsia="en-GB"/>
-        </w:rPr>
-        <w:t>4fois plus de calcium</w:t>
-      </w:r>
-      <w:r>
-        <w:rPr>
-          <w:rFonts w:asciiTheme="majorBidi" w:eastAsia="Times New Roman" w:hAnsiTheme="majorBidi" w:cstheme="majorBidi"/>
-          <w:color w:val="000000"/>
-          <w:sz w:val="32"/>
-          <w:szCs w:val="32"/>
-          <w:lang w:val="fr-FR" w:eastAsia="en-GB"/>
-        </w:rPr>
-        <w:t xml:space="preserve"> </w:t>
-      </w:r>
-      <w:r>
-        <w:rPr>
-          <w:rFonts w:asciiTheme="majorBidi" w:eastAsia="Times New Roman" w:hAnsiTheme="majorBidi" w:cstheme="majorBidi"/>
-          <w:color w:val="000000"/>
-          <w:sz w:val="32"/>
-          <w:szCs w:val="32"/>
-          <w:lang w:val="fr-FR" w:eastAsia="en-GB"/>
-        </w:rPr>
-        <w:t>que le lait autant de</w:t>
-      </w:r>
-      <w:r>
-        <w:rPr>
-          <w:rFonts w:asciiTheme="majorBidi" w:eastAsia="Times New Roman" w:hAnsiTheme="majorBidi" w:cstheme="majorBidi"/>
-          <w:color w:val="000000"/>
-          <w:sz w:val="32"/>
-          <w:szCs w:val="32"/>
-          <w:lang w:val="fr-FR" w:eastAsia="en-GB"/>
-        </w:rPr>
-        <w:t xml:space="preserve"> </w:t>
-      </w:r>
-      <w:r>
-        <w:rPr>
-          <w:rFonts w:asciiTheme="majorBidi" w:eastAsia="Times New Roman" w:hAnsiTheme="majorBidi" w:cstheme="majorBidi"/>
-          <w:color w:val="000000"/>
-          <w:sz w:val="32"/>
-          <w:szCs w:val="32"/>
-          <w:lang w:val="fr-FR" w:eastAsia="en-GB"/>
-        </w:rPr>
-        <w:t>magnésium que le</w:t>
-      </w:r>
-      <w:r>
-        <w:rPr>
-          <w:rFonts w:asciiTheme="majorBidi" w:eastAsia="Times New Roman" w:hAnsiTheme="majorBidi" w:cstheme="majorBidi"/>
-          <w:color w:val="000000"/>
-          <w:sz w:val="32"/>
-          <w:szCs w:val="32"/>
-          <w:lang w:val="fr-FR" w:eastAsia="en-GB"/>
-        </w:rPr>
-        <w:t xml:space="preserve"> </w:t>
-      </w:r>
-      <w:r>
-        <w:rPr>
-          <w:rFonts w:asciiTheme="majorBidi" w:eastAsia="Times New Roman" w:hAnsiTheme="majorBidi" w:cstheme="majorBidi"/>
-          <w:color w:val="000000"/>
-          <w:sz w:val="32"/>
-          <w:szCs w:val="32"/>
-          <w:lang w:val="fr-FR" w:eastAsia="en-GB"/>
-        </w:rPr>
-        <w:t>chocolat noir</w:t>
-      </w:r>
-      <w:r>
-        <w:rPr>
-          <w:rFonts w:asciiTheme="majorBidi" w:eastAsia="Times New Roman" w:hAnsiTheme="majorBidi" w:cstheme="majorBidi"/>
-          <w:color w:val="000000"/>
-          <w:sz w:val="32"/>
-          <w:szCs w:val="32"/>
-          <w:lang w:val="fr-FR" w:eastAsia="en-GB"/>
-        </w:rPr>
-        <w:t xml:space="preserve"> </w:t>
-      </w:r>
     </w:p>
     <w:p>
       <w:pPr>
@@ -3177,449 +2524,648 @@
           <w:szCs w:val="32"/>
           <w:lang w:val="fr-FR" w:eastAsia="en-GB"/>
         </w:rPr>
-        <w:t>Jus de Tamarin</w:t>
-      </w:r>
-      <w:r>
-        <w:rPr>
-          <w:rFonts w:asciiTheme="majorBidi" w:eastAsia="Times New Roman" w:hAnsiTheme="majorBidi" w:cstheme="majorBidi"/>
-          <w:b/>
-          <w:bCs/>
-          <w:color w:val="000000"/>
-          <w:sz w:val="32"/>
-          <w:szCs w:val="32"/>
-          <w:lang w:val="fr-FR" w:eastAsia="en-GB"/>
-        </w:rPr>
-        <w:t xml:space="preserve"> </w:t>
-      </w:r>
-      <w:r>
-        <w:rPr>
-          <w:rFonts w:asciiTheme="majorBidi" w:eastAsia="Times New Roman" w:hAnsiTheme="majorBidi" w:cstheme="majorBidi"/>
-          <w:color w:val="000000"/>
-          <w:sz w:val="32"/>
-          <w:szCs w:val="32"/>
-          <w:lang w:val="fr-FR" w:eastAsia="en-GB"/>
-        </w:rPr>
-        <w:t>Anti infectieux,</w:t>
-      </w:r>
-      <w:r>
-        <w:rPr>
-          <w:rFonts w:asciiTheme="majorBidi" w:eastAsia="Times New Roman" w:hAnsiTheme="majorBidi" w:cstheme="majorBidi"/>
-          <w:color w:val="000000"/>
-          <w:sz w:val="32"/>
-          <w:szCs w:val="32"/>
-          <w:lang w:val="fr-FR" w:eastAsia="en-GB"/>
-        </w:rPr>
-        <w:t xml:space="preserve"> </w:t>
-      </w:r>
-      <w:r>
-        <w:rPr>
-          <w:rFonts w:asciiTheme="majorBidi" w:eastAsia="Times New Roman" w:hAnsiTheme="majorBidi" w:cstheme="majorBidi"/>
-          <w:color w:val="000000"/>
-          <w:sz w:val="32"/>
-          <w:szCs w:val="32"/>
-          <w:lang w:val="fr-FR" w:eastAsia="en-GB"/>
-        </w:rPr>
-        <w:t>laxatif,</w:t>
-      </w:r>
-      <w:r>
-        <w:rPr>
-          <w:rFonts w:asciiTheme="majorBidi" w:eastAsia="Times New Roman" w:hAnsiTheme="majorBidi" w:cstheme="majorBidi"/>
-          <w:color w:val="000000"/>
-          <w:sz w:val="32"/>
-          <w:szCs w:val="32"/>
-          <w:lang w:val="fr-FR" w:eastAsia="en-GB"/>
-        </w:rPr>
-        <w:t xml:space="preserve"> </w:t>
-      </w:r>
-      <w:r>
-        <w:rPr>
-          <w:rFonts w:asciiTheme="majorBidi" w:eastAsia="Times New Roman" w:hAnsiTheme="majorBidi" w:cstheme="majorBidi"/>
-          <w:color w:val="000000"/>
-          <w:sz w:val="32"/>
-          <w:szCs w:val="32"/>
-          <w:lang w:val="fr-FR" w:eastAsia="en-GB"/>
-        </w:rPr>
-        <w:t>Traite tous maux de</w:t>
-      </w:r>
-      <w:r>
-        <w:rPr>
-          <w:rFonts w:asciiTheme="majorBidi" w:eastAsia="Times New Roman" w:hAnsiTheme="majorBidi" w:cstheme="majorBidi"/>
-          <w:color w:val="000000"/>
-          <w:sz w:val="32"/>
-          <w:szCs w:val="32"/>
-          <w:lang w:val="fr-FR" w:eastAsia="en-GB"/>
-        </w:rPr>
-        <w:t xml:space="preserve"> </w:t>
-      </w:r>
-      <w:r>
-        <w:rPr>
-          <w:rFonts w:asciiTheme="majorBidi" w:eastAsia="Times New Roman" w:hAnsiTheme="majorBidi" w:cstheme="majorBidi"/>
-          <w:color w:val="000000"/>
-          <w:sz w:val="32"/>
-          <w:szCs w:val="32"/>
-          <w:lang w:val="fr-FR" w:eastAsia="en-GB"/>
-        </w:rPr>
-        <w:t>bouche,</w:t>
-      </w:r>
-      <w:r>
-        <w:rPr>
-          <w:rFonts w:asciiTheme="majorBidi" w:eastAsia="Times New Roman" w:hAnsiTheme="majorBidi" w:cstheme="majorBidi"/>
-          <w:color w:val="000000"/>
-          <w:sz w:val="32"/>
-          <w:szCs w:val="32"/>
-          <w:lang w:val="fr-FR" w:eastAsia="en-GB"/>
-        </w:rPr>
-        <w:t xml:space="preserve"> </w:t>
-      </w:r>
-      <w:r>
-        <w:rPr>
-          <w:rFonts w:asciiTheme="majorBidi" w:eastAsia="Times New Roman" w:hAnsiTheme="majorBidi" w:cstheme="majorBidi"/>
-          <w:color w:val="000000"/>
-          <w:sz w:val="32"/>
-          <w:szCs w:val="32"/>
-          <w:lang w:val="fr-FR" w:eastAsia="en-GB"/>
-        </w:rPr>
-        <w:t>anti douleur,</w:t>
-      </w:r>
-      <w:r>
-        <w:rPr>
-          <w:rFonts w:asciiTheme="majorBidi" w:eastAsia="Times New Roman" w:hAnsiTheme="majorBidi" w:cstheme="majorBidi"/>
-          <w:color w:val="000000"/>
-          <w:sz w:val="32"/>
-          <w:szCs w:val="32"/>
-          <w:lang w:val="fr-FR" w:eastAsia="en-GB"/>
-        </w:rPr>
-        <w:t xml:space="preserve"> </w:t>
-      </w:r>
-      <w:r>
-        <w:rPr>
-          <w:rFonts w:asciiTheme="majorBidi" w:eastAsia="Times New Roman" w:hAnsiTheme="majorBidi" w:cstheme="majorBidi"/>
-          <w:color w:val="000000"/>
-          <w:sz w:val="32"/>
-          <w:szCs w:val="32"/>
-          <w:lang w:val="fr-FR" w:eastAsia="en-GB"/>
-        </w:rPr>
-        <w:t>donne du tonus,</w:t>
-      </w:r>
-      <w:r>
-        <w:rPr>
-          <w:rFonts w:asciiTheme="majorBidi" w:eastAsia="Times New Roman" w:hAnsiTheme="majorBidi" w:cstheme="majorBidi"/>
-          <w:color w:val="000000"/>
-          <w:sz w:val="32"/>
-          <w:szCs w:val="32"/>
-          <w:lang w:val="fr-FR" w:eastAsia="en-GB"/>
-        </w:rPr>
-        <w:t xml:space="preserve"> </w:t>
-      </w:r>
-      <w:r>
-        <w:rPr>
-          <w:rFonts w:asciiTheme="majorBidi" w:eastAsia="Times New Roman" w:hAnsiTheme="majorBidi" w:cstheme="majorBidi"/>
-          <w:color w:val="000000"/>
-          <w:sz w:val="32"/>
-          <w:szCs w:val="32"/>
-          <w:lang w:val="fr-FR" w:eastAsia="en-GB"/>
-        </w:rPr>
-        <w:t>contient les</w:t>
-      </w:r>
-      <w:r>
-        <w:rPr>
-          <w:rFonts w:asciiTheme="majorBidi" w:eastAsia="Times New Roman" w:hAnsiTheme="majorBidi" w:cstheme="majorBidi"/>
-          <w:color w:val="000000"/>
-          <w:sz w:val="32"/>
-          <w:szCs w:val="32"/>
-          <w:lang w:val="fr-FR" w:eastAsia="en-GB"/>
-        </w:rPr>
-        <w:t xml:space="preserve"> </w:t>
-      </w:r>
-      <w:r>
-        <w:rPr>
-          <w:rFonts w:asciiTheme="majorBidi" w:eastAsia="Times New Roman" w:hAnsiTheme="majorBidi" w:cstheme="majorBidi"/>
-          <w:color w:val="000000"/>
-          <w:sz w:val="32"/>
-          <w:szCs w:val="32"/>
-          <w:lang w:val="fr-FR" w:eastAsia="en-GB"/>
-        </w:rPr>
-        <w:t>vitamines B1, B3, C,</w:t>
-      </w:r>
-      <w:r>
-        <w:rPr>
-          <w:rFonts w:asciiTheme="majorBidi" w:eastAsia="Times New Roman" w:hAnsiTheme="majorBidi" w:cstheme="majorBidi"/>
-          <w:color w:val="000000"/>
-          <w:sz w:val="32"/>
-          <w:szCs w:val="32"/>
-          <w:lang w:val="fr-FR" w:eastAsia="en-GB"/>
-        </w:rPr>
-        <w:t xml:space="preserve"> </w:t>
-      </w:r>
-      <w:r>
-        <w:rPr>
-          <w:rFonts w:asciiTheme="majorBidi" w:eastAsia="Times New Roman" w:hAnsiTheme="majorBidi" w:cstheme="majorBidi"/>
-          <w:color w:val="000000"/>
-          <w:sz w:val="32"/>
-          <w:szCs w:val="32"/>
-          <w:lang w:val="fr-FR" w:eastAsia="en-GB"/>
-        </w:rPr>
-        <w:t>E, du potassium, du</w:t>
-      </w:r>
-      <w:r>
-        <w:rPr>
-          <w:rFonts w:asciiTheme="majorBidi" w:eastAsia="Times New Roman" w:hAnsiTheme="majorBidi" w:cstheme="majorBidi"/>
-          <w:color w:val="000000"/>
-          <w:sz w:val="32"/>
-          <w:szCs w:val="32"/>
-          <w:lang w:val="fr-FR" w:eastAsia="en-GB"/>
-        </w:rPr>
-        <w:t xml:space="preserve"> </w:t>
-      </w:r>
-      <w:r>
-        <w:rPr>
-          <w:rFonts w:asciiTheme="majorBidi" w:eastAsia="Times New Roman" w:hAnsiTheme="majorBidi" w:cstheme="majorBidi"/>
-          <w:color w:val="000000"/>
-          <w:sz w:val="32"/>
-          <w:szCs w:val="32"/>
-          <w:lang w:val="fr-FR" w:eastAsia="en-GB"/>
-        </w:rPr>
-        <w:t>fer, des fibres, laxatif</w:t>
-      </w:r>
-      <w:r>
-        <w:rPr>
-          <w:rFonts w:asciiTheme="majorBidi" w:eastAsia="Times New Roman" w:hAnsiTheme="majorBidi" w:cstheme="majorBidi"/>
-          <w:color w:val="000000"/>
-          <w:sz w:val="32"/>
-          <w:szCs w:val="32"/>
-          <w:lang w:val="fr-FR" w:eastAsia="en-GB"/>
-        </w:rPr>
-        <w:t xml:space="preserve"> </w:t>
-      </w:r>
-      <w:r>
-        <w:rPr>
-          <w:rFonts w:asciiTheme="majorBidi" w:eastAsia="Times New Roman" w:hAnsiTheme="majorBidi" w:cstheme="majorBidi"/>
-          <w:color w:val="000000"/>
-          <w:sz w:val="32"/>
-          <w:szCs w:val="32"/>
-          <w:lang w:val="fr-FR" w:eastAsia="en-GB"/>
-        </w:rPr>
-        <w:t>et émollient,</w:t>
-      </w:r>
-      <w:r>
-        <w:rPr>
-          <w:rFonts w:asciiTheme="majorBidi" w:eastAsia="Times New Roman" w:hAnsiTheme="majorBidi" w:cstheme="majorBidi"/>
-          <w:color w:val="000000"/>
-          <w:sz w:val="32"/>
-          <w:szCs w:val="32"/>
-          <w:lang w:val="fr-FR" w:eastAsia="en-GB"/>
-        </w:rPr>
-        <w:t xml:space="preserve"> </w:t>
-      </w:r>
-      <w:r>
-        <w:rPr>
-          <w:rFonts w:asciiTheme="majorBidi" w:eastAsia="Times New Roman" w:hAnsiTheme="majorBidi" w:cstheme="majorBidi"/>
-          <w:color w:val="000000"/>
-          <w:sz w:val="32"/>
-          <w:szCs w:val="32"/>
-          <w:lang w:val="fr-FR" w:eastAsia="en-GB"/>
-        </w:rPr>
-        <w:t>soulage les troubles</w:t>
-      </w:r>
-      <w:r>
-        <w:rPr>
-          <w:rFonts w:asciiTheme="majorBidi" w:eastAsia="Times New Roman" w:hAnsiTheme="majorBidi" w:cstheme="majorBidi"/>
-          <w:color w:val="000000"/>
-          <w:sz w:val="32"/>
-          <w:szCs w:val="32"/>
-          <w:lang w:val="fr-FR" w:eastAsia="en-GB"/>
-        </w:rPr>
-        <w:t xml:space="preserve"> </w:t>
-      </w:r>
-      <w:r>
-        <w:rPr>
-          <w:rFonts w:asciiTheme="majorBidi" w:eastAsia="Times New Roman" w:hAnsiTheme="majorBidi" w:cstheme="majorBidi"/>
-          <w:color w:val="000000"/>
-          <w:sz w:val="32"/>
-          <w:szCs w:val="32"/>
-          <w:lang w:val="fr-FR" w:eastAsia="en-GB"/>
-        </w:rPr>
-        <w:t>digestifs</w:t>
-      </w:r>
-      <w:r>
-        <w:rPr>
-          <w:rFonts w:asciiTheme="majorBidi" w:eastAsia="Times New Roman" w:hAnsiTheme="majorBidi" w:cstheme="majorBidi"/>
-          <w:color w:val="000000"/>
-          <w:sz w:val="32"/>
-          <w:szCs w:val="32"/>
-          <w:lang w:val="fr-FR" w:eastAsia="en-GB"/>
-        </w:rPr>
-        <w:t xml:space="preserve"> </w:t>
-      </w:r>
-      <w:r>
-        <w:rPr>
-          <w:rFonts w:asciiTheme="majorBidi" w:eastAsia="Times New Roman" w:hAnsiTheme="majorBidi" w:cstheme="majorBidi"/>
-          <w:color w:val="000000"/>
-          <w:sz w:val="32"/>
-          <w:szCs w:val="32"/>
-          <w:lang w:val="fr-FR" w:eastAsia="en-GB"/>
-        </w:rPr>
-        <w:t>(ballonnements,</w:t>
-      </w:r>
-      <w:r>
-        <w:rPr>
-          <w:rFonts w:asciiTheme="majorBidi" w:eastAsia="Times New Roman" w:hAnsiTheme="majorBidi" w:cstheme="majorBidi"/>
-          <w:color w:val="000000"/>
-          <w:sz w:val="32"/>
-          <w:szCs w:val="32"/>
-          <w:lang w:val="fr-FR" w:eastAsia="en-GB"/>
-        </w:rPr>
-        <w:t xml:space="preserve"> </w:t>
-      </w:r>
-      <w:r>
-        <w:rPr>
-          <w:rFonts w:asciiTheme="majorBidi" w:eastAsia="Times New Roman" w:hAnsiTheme="majorBidi" w:cstheme="majorBidi"/>
-          <w:color w:val="000000"/>
-          <w:sz w:val="32"/>
-          <w:szCs w:val="32"/>
-          <w:lang w:val="fr-FR" w:eastAsia="en-GB"/>
-        </w:rPr>
-        <w:t>nausées,</w:t>
-      </w:r>
-      <w:r>
-        <w:rPr>
-          <w:rFonts w:asciiTheme="majorBidi" w:eastAsia="Times New Roman" w:hAnsiTheme="majorBidi" w:cstheme="majorBidi"/>
-          <w:color w:val="000000"/>
-          <w:sz w:val="32"/>
-          <w:szCs w:val="32"/>
-          <w:lang w:val="fr-FR" w:eastAsia="en-GB"/>
-        </w:rPr>
-        <w:t xml:space="preserve"> </w:t>
-      </w:r>
-      <w:r>
-        <w:rPr>
-          <w:rFonts w:asciiTheme="majorBidi" w:eastAsia="Times New Roman" w:hAnsiTheme="majorBidi" w:cstheme="majorBidi"/>
-          <w:color w:val="000000"/>
-          <w:sz w:val="32"/>
-          <w:szCs w:val="32"/>
-          <w:lang w:val="fr-FR" w:eastAsia="en-GB"/>
-        </w:rPr>
-        <w:t>constipation…),</w:t>
-      </w:r>
-      <w:r>
-        <w:rPr>
-          <w:rFonts w:asciiTheme="majorBidi" w:eastAsia="Times New Roman" w:hAnsiTheme="majorBidi" w:cstheme="majorBidi"/>
-          <w:color w:val="000000"/>
-          <w:sz w:val="32"/>
-          <w:szCs w:val="32"/>
-          <w:lang w:val="fr-FR" w:eastAsia="en-GB"/>
-        </w:rPr>
-        <w:t xml:space="preserve"> </w:t>
-      </w:r>
-      <w:r>
-        <w:rPr>
-          <w:rFonts w:asciiTheme="majorBidi" w:eastAsia="Times New Roman" w:hAnsiTheme="majorBidi" w:cstheme="majorBidi"/>
-          <w:color w:val="000000"/>
-          <w:sz w:val="32"/>
-          <w:szCs w:val="32"/>
-          <w:lang w:val="fr-FR" w:eastAsia="en-GB"/>
-        </w:rPr>
-        <w:t>traite les maux de</w:t>
-      </w:r>
-      <w:r>
-        <w:rPr>
-          <w:rFonts w:asciiTheme="majorBidi" w:eastAsia="Times New Roman" w:hAnsiTheme="majorBidi" w:cstheme="majorBidi"/>
-          <w:color w:val="000000"/>
-          <w:sz w:val="32"/>
-          <w:szCs w:val="32"/>
-          <w:lang w:val="fr-FR" w:eastAsia="en-GB"/>
-        </w:rPr>
-        <w:t xml:space="preserve"> </w:t>
-      </w:r>
-      <w:r>
-        <w:rPr>
-          <w:rFonts w:asciiTheme="majorBidi" w:eastAsia="Times New Roman" w:hAnsiTheme="majorBidi" w:cstheme="majorBidi"/>
-          <w:color w:val="000000"/>
-          <w:sz w:val="32"/>
-          <w:szCs w:val="32"/>
-          <w:lang w:val="fr-FR" w:eastAsia="en-GB"/>
-        </w:rPr>
-        <w:t>gorge et le</w:t>
-      </w:r>
-      <w:r>
-        <w:rPr>
-          <w:rFonts w:asciiTheme="majorBidi" w:eastAsia="Times New Roman" w:hAnsiTheme="majorBidi" w:cstheme="majorBidi"/>
-          <w:color w:val="000000"/>
-          <w:sz w:val="32"/>
-          <w:szCs w:val="32"/>
-          <w:lang w:val="fr-FR" w:eastAsia="en-GB"/>
-        </w:rPr>
-        <w:t xml:space="preserve"> </w:t>
-      </w:r>
-      <w:r>
-        <w:rPr>
-          <w:rFonts w:asciiTheme="majorBidi" w:eastAsia="Times New Roman" w:hAnsiTheme="majorBidi" w:cstheme="majorBidi"/>
-          <w:color w:val="000000"/>
-          <w:sz w:val="32"/>
-          <w:szCs w:val="32"/>
-          <w:lang w:val="fr-FR" w:eastAsia="en-GB"/>
-        </w:rPr>
-        <w:t>refroidissement,</w:t>
-      </w:r>
-      <w:r>
-        <w:rPr>
-          <w:rFonts w:asciiTheme="majorBidi" w:eastAsia="Times New Roman" w:hAnsiTheme="majorBidi" w:cstheme="majorBidi"/>
-          <w:color w:val="000000"/>
-          <w:sz w:val="32"/>
-          <w:szCs w:val="32"/>
-          <w:lang w:val="fr-FR" w:eastAsia="en-GB"/>
-        </w:rPr>
-        <w:t xml:space="preserve"> </w:t>
-      </w:r>
-      <w:r>
-        <w:rPr>
-          <w:rFonts w:asciiTheme="majorBidi" w:eastAsia="Times New Roman" w:hAnsiTheme="majorBidi" w:cstheme="majorBidi"/>
-          <w:color w:val="000000"/>
-          <w:sz w:val="32"/>
-          <w:szCs w:val="32"/>
-          <w:lang w:val="fr-FR" w:eastAsia="en-GB"/>
-        </w:rPr>
-        <w:t>calme la douleur,</w:t>
-      </w:r>
-      <w:r>
-        <w:rPr>
-          <w:rFonts w:asciiTheme="majorBidi" w:eastAsia="Times New Roman" w:hAnsiTheme="majorBidi" w:cstheme="majorBidi"/>
-          <w:color w:val="000000"/>
-          <w:sz w:val="32"/>
-          <w:szCs w:val="32"/>
-          <w:lang w:val="fr-FR" w:eastAsia="en-GB"/>
-        </w:rPr>
-        <w:t xml:space="preserve"> </w:t>
-      </w:r>
-      <w:r>
-        <w:rPr>
-          <w:rFonts w:asciiTheme="majorBidi" w:eastAsia="Times New Roman" w:hAnsiTheme="majorBidi" w:cstheme="majorBidi"/>
-          <w:color w:val="000000"/>
-          <w:sz w:val="32"/>
-          <w:szCs w:val="32"/>
-          <w:lang w:val="fr-FR" w:eastAsia="en-GB"/>
-        </w:rPr>
-        <w:t>bon antioxydant,</w:t>
-      </w:r>
-      <w:r>
-        <w:rPr>
-          <w:rFonts w:asciiTheme="majorBidi" w:eastAsia="Times New Roman" w:hAnsiTheme="majorBidi" w:cstheme="majorBidi"/>
-          <w:color w:val="000000"/>
-          <w:sz w:val="32"/>
-          <w:szCs w:val="32"/>
-          <w:lang w:val="fr-FR" w:eastAsia="en-GB"/>
-        </w:rPr>
-        <w:t xml:space="preserve"> </w:t>
-      </w:r>
-      <w:r>
-        <w:rPr>
-          <w:rFonts w:asciiTheme="majorBidi" w:eastAsia="Times New Roman" w:hAnsiTheme="majorBidi" w:cstheme="majorBidi"/>
-          <w:color w:val="000000"/>
-          <w:sz w:val="32"/>
-          <w:szCs w:val="32"/>
-          <w:lang w:val="fr-FR" w:eastAsia="en-GB"/>
-        </w:rPr>
-        <w:t>anti inflammatoire.</w:t>
+        <w:t>Jus de Moringa</w:t>
+      </w:r>
+      <w:r>
+        <w:rPr>
+          <w:rFonts w:asciiTheme="majorBidi" w:eastAsia="Times New Roman" w:hAnsiTheme="majorBidi" w:cstheme="majorBidi"/>
+          <w:color w:val="000000"/>
+          <w:sz w:val="32"/>
+          <w:szCs w:val="32"/>
+          <w:lang w:val="fr-FR" w:eastAsia="en-GB"/>
+        </w:rPr>
+        <w:t xml:space="preserve"> </w:t>
+      </w:r>
+      <w:r>
+        <w:rPr>
+          <w:rFonts w:asciiTheme="majorBidi" w:eastAsia="Times New Roman" w:hAnsiTheme="majorBidi" w:cstheme="majorBidi"/>
+          <w:color w:val="000000"/>
+          <w:sz w:val="32"/>
+          <w:szCs w:val="32"/>
+          <w:lang w:val="fr-FR" w:eastAsia="en-GB"/>
+        </w:rPr>
+        <w:t>Anti vieillissant,</w:t>
+      </w:r>
+      <w:r>
+        <w:rPr>
+          <w:rFonts w:asciiTheme="majorBidi" w:eastAsia="Times New Roman" w:hAnsiTheme="majorBidi" w:cstheme="majorBidi"/>
+          <w:color w:val="000000"/>
+          <w:sz w:val="32"/>
+          <w:szCs w:val="32"/>
+          <w:lang w:val="fr-FR" w:eastAsia="en-GB"/>
+        </w:rPr>
+        <w:t xml:space="preserve"> </w:t>
+      </w:r>
+      <w:r>
+        <w:rPr>
+          <w:rFonts w:asciiTheme="majorBidi" w:eastAsia="Times New Roman" w:hAnsiTheme="majorBidi" w:cstheme="majorBidi"/>
+          <w:color w:val="000000"/>
+          <w:sz w:val="32"/>
+          <w:szCs w:val="32"/>
+          <w:lang w:val="fr-FR" w:eastAsia="en-GB"/>
+        </w:rPr>
+        <w:t>anti constipant,</w:t>
+      </w:r>
+      <w:r>
+        <w:rPr>
+          <w:rFonts w:asciiTheme="majorBidi" w:eastAsia="Times New Roman" w:hAnsiTheme="majorBidi" w:cstheme="majorBidi"/>
+          <w:color w:val="000000"/>
+          <w:sz w:val="32"/>
+          <w:szCs w:val="32"/>
+          <w:lang w:val="fr-FR" w:eastAsia="en-GB"/>
+        </w:rPr>
+        <w:t xml:space="preserve"> </w:t>
+      </w:r>
+      <w:r>
+        <w:rPr>
+          <w:rFonts w:asciiTheme="majorBidi" w:eastAsia="Times New Roman" w:hAnsiTheme="majorBidi" w:cstheme="majorBidi"/>
+          <w:color w:val="000000"/>
+          <w:sz w:val="32"/>
+          <w:szCs w:val="32"/>
+          <w:lang w:val="fr-FR" w:eastAsia="en-GB"/>
+        </w:rPr>
+        <w:t>richesse nutritive</w:t>
+      </w:r>
+      <w:r>
+        <w:rPr>
+          <w:rFonts w:asciiTheme="majorBidi" w:eastAsia="Times New Roman" w:hAnsiTheme="majorBidi" w:cstheme="majorBidi"/>
+          <w:color w:val="000000"/>
+          <w:sz w:val="32"/>
+          <w:szCs w:val="32"/>
+          <w:lang w:val="fr-FR" w:eastAsia="en-GB"/>
+        </w:rPr>
+        <w:t xml:space="preserve"> </w:t>
+      </w:r>
+      <w:r>
+        <w:rPr>
+          <w:rFonts w:asciiTheme="majorBidi" w:eastAsia="Times New Roman" w:hAnsiTheme="majorBidi" w:cstheme="majorBidi"/>
+          <w:color w:val="000000"/>
+          <w:sz w:val="32"/>
+          <w:szCs w:val="32"/>
+          <w:lang w:val="fr-FR" w:eastAsia="en-GB"/>
+        </w:rPr>
+        <w:t>rarement observée,</w:t>
+      </w:r>
+      <w:r>
+        <w:rPr>
+          <w:rFonts w:asciiTheme="majorBidi" w:eastAsia="Times New Roman" w:hAnsiTheme="majorBidi" w:cstheme="majorBidi"/>
+          <w:color w:val="000000"/>
+          <w:sz w:val="32"/>
+          <w:szCs w:val="32"/>
+          <w:lang w:val="fr-FR" w:eastAsia="en-GB"/>
+        </w:rPr>
+        <w:t xml:space="preserve"> </w:t>
+      </w:r>
+      <w:r>
+        <w:rPr>
+          <w:rFonts w:asciiTheme="majorBidi" w:eastAsia="Times New Roman" w:hAnsiTheme="majorBidi" w:cstheme="majorBidi"/>
+          <w:color w:val="000000"/>
+          <w:sz w:val="32"/>
+          <w:szCs w:val="32"/>
+          <w:lang w:val="fr-FR" w:eastAsia="en-GB"/>
+        </w:rPr>
+        <w:t>anti oxydant et</w:t>
+      </w:r>
+      <w:r>
+        <w:rPr>
+          <w:rFonts w:asciiTheme="majorBidi" w:eastAsia="Times New Roman" w:hAnsiTheme="majorBidi" w:cstheme="majorBidi"/>
+          <w:color w:val="000000"/>
+          <w:sz w:val="32"/>
+          <w:szCs w:val="32"/>
+          <w:lang w:val="fr-FR" w:eastAsia="en-GB"/>
+        </w:rPr>
+        <w:t xml:space="preserve"> </w:t>
+      </w:r>
+      <w:r>
+        <w:rPr>
+          <w:rFonts w:asciiTheme="majorBidi" w:eastAsia="Times New Roman" w:hAnsiTheme="majorBidi" w:cstheme="majorBidi"/>
+          <w:color w:val="000000"/>
+          <w:sz w:val="32"/>
+          <w:szCs w:val="32"/>
+          <w:lang w:val="fr-FR" w:eastAsia="en-GB"/>
+        </w:rPr>
+        <w:t>plusieurs vertus</w:t>
+      </w:r>
+      <w:r>
+        <w:rPr>
+          <w:rFonts w:asciiTheme="majorBidi" w:eastAsia="Times New Roman" w:hAnsiTheme="majorBidi" w:cstheme="majorBidi"/>
+          <w:color w:val="000000"/>
+          <w:sz w:val="32"/>
+          <w:szCs w:val="32"/>
+          <w:lang w:val="fr-FR" w:eastAsia="en-GB"/>
+        </w:rPr>
+        <w:t xml:space="preserve"> </w:t>
+      </w:r>
+      <w:r>
+        <w:rPr>
+          <w:rFonts w:asciiTheme="majorBidi" w:eastAsia="Times New Roman" w:hAnsiTheme="majorBidi" w:cstheme="majorBidi"/>
+          <w:color w:val="000000"/>
+          <w:sz w:val="32"/>
+          <w:szCs w:val="32"/>
+          <w:lang w:val="fr-FR" w:eastAsia="en-GB"/>
+        </w:rPr>
+        <w:t>thérapeutiques</w:t>
+      </w:r>
+      <w:r>
+        <w:rPr>
+          <w:rFonts w:asciiTheme="majorBidi" w:eastAsia="Times New Roman" w:hAnsiTheme="majorBidi" w:cstheme="majorBidi"/>
+          <w:color w:val="000000"/>
+          <w:sz w:val="32"/>
+          <w:szCs w:val="32"/>
+          <w:lang w:val="fr-FR" w:eastAsia="en-GB"/>
+        </w:rPr>
+        <w:t xml:space="preserve"> </w:t>
+      </w:r>
+      <w:r>
+        <w:rPr>
+          <w:rFonts w:asciiTheme="majorBidi" w:eastAsia="Times New Roman" w:hAnsiTheme="majorBidi" w:cstheme="majorBidi"/>
+          <w:color w:val="000000"/>
+          <w:sz w:val="32"/>
+          <w:szCs w:val="32"/>
+          <w:lang w:val="fr-FR" w:eastAsia="en-GB"/>
+        </w:rPr>
+        <w:t>(traitements contre</w:t>
+      </w:r>
+      <w:r>
+        <w:rPr>
+          <w:rFonts w:asciiTheme="majorBidi" w:eastAsia="Times New Roman" w:hAnsiTheme="majorBidi" w:cstheme="majorBidi"/>
+          <w:color w:val="000000"/>
+          <w:sz w:val="32"/>
+          <w:szCs w:val="32"/>
+          <w:lang w:val="fr-FR" w:eastAsia="en-GB"/>
+        </w:rPr>
+        <w:t xml:space="preserve"> </w:t>
+      </w:r>
+      <w:r>
+        <w:rPr>
+          <w:rFonts w:asciiTheme="majorBidi" w:eastAsia="Times New Roman" w:hAnsiTheme="majorBidi" w:cstheme="majorBidi"/>
+          <w:color w:val="000000"/>
+          <w:sz w:val="32"/>
+          <w:szCs w:val="32"/>
+          <w:lang w:val="fr-FR" w:eastAsia="en-GB"/>
+        </w:rPr>
+        <w:t>l’anémie, les carences</w:t>
+      </w:r>
+      <w:r>
+        <w:rPr>
+          <w:rFonts w:asciiTheme="majorBidi" w:eastAsia="Times New Roman" w:hAnsiTheme="majorBidi" w:cstheme="majorBidi"/>
+          <w:color w:val="000000"/>
+          <w:sz w:val="32"/>
+          <w:szCs w:val="32"/>
+          <w:lang w:val="fr-FR" w:eastAsia="en-GB"/>
+        </w:rPr>
+        <w:t xml:space="preserve"> </w:t>
+      </w:r>
+      <w:r>
+        <w:rPr>
+          <w:rFonts w:asciiTheme="majorBidi" w:eastAsia="Times New Roman" w:hAnsiTheme="majorBidi" w:cstheme="majorBidi"/>
+          <w:color w:val="000000"/>
+          <w:sz w:val="32"/>
+          <w:szCs w:val="32"/>
+          <w:lang w:val="fr-FR" w:eastAsia="en-GB"/>
+        </w:rPr>
+        <w:t>en fer, les carences en</w:t>
+      </w:r>
+      <w:r>
+        <w:rPr>
+          <w:rFonts w:asciiTheme="majorBidi" w:eastAsia="Times New Roman" w:hAnsiTheme="majorBidi" w:cstheme="majorBidi"/>
+          <w:color w:val="000000"/>
+          <w:sz w:val="32"/>
+          <w:szCs w:val="32"/>
+          <w:lang w:val="fr-FR" w:eastAsia="en-GB"/>
+        </w:rPr>
+        <w:t xml:space="preserve"> </w:t>
+      </w:r>
+      <w:r>
+        <w:rPr>
+          <w:rFonts w:asciiTheme="majorBidi" w:eastAsia="Times New Roman" w:hAnsiTheme="majorBidi" w:cstheme="majorBidi"/>
+          <w:color w:val="000000"/>
+          <w:sz w:val="32"/>
+          <w:szCs w:val="32"/>
+          <w:lang w:val="fr-FR" w:eastAsia="en-GB"/>
+        </w:rPr>
+        <w:t>vitamine A, les</w:t>
+      </w:r>
+      <w:r>
+        <w:rPr>
+          <w:rFonts w:asciiTheme="majorBidi" w:eastAsia="Times New Roman" w:hAnsiTheme="majorBidi" w:cstheme="majorBidi"/>
+          <w:color w:val="000000"/>
+          <w:sz w:val="32"/>
+          <w:szCs w:val="32"/>
+          <w:lang w:val="fr-FR" w:eastAsia="en-GB"/>
+        </w:rPr>
+        <w:t xml:space="preserve"> </w:t>
+      </w:r>
+      <w:r>
+        <w:rPr>
+          <w:rFonts w:asciiTheme="majorBidi" w:eastAsia="Times New Roman" w:hAnsiTheme="majorBidi" w:cstheme="majorBidi"/>
+          <w:color w:val="000000"/>
+          <w:sz w:val="32"/>
+          <w:szCs w:val="32"/>
+          <w:lang w:val="fr-FR" w:eastAsia="en-GB"/>
+        </w:rPr>
+        <w:t>carences en</w:t>
+      </w:r>
+      <w:r>
+        <w:rPr>
+          <w:rFonts w:asciiTheme="majorBidi" w:eastAsia="Times New Roman" w:hAnsiTheme="majorBidi" w:cstheme="majorBidi"/>
+          <w:color w:val="000000"/>
+          <w:sz w:val="32"/>
+          <w:szCs w:val="32"/>
+          <w:lang w:val="fr-FR" w:eastAsia="en-GB"/>
+        </w:rPr>
+        <w:t xml:space="preserve"> </w:t>
+      </w:r>
+      <w:r>
+        <w:rPr>
+          <w:rFonts w:asciiTheme="majorBidi" w:eastAsia="Times New Roman" w:hAnsiTheme="majorBidi" w:cstheme="majorBidi"/>
+          <w:color w:val="000000"/>
+          <w:sz w:val="32"/>
+          <w:szCs w:val="32"/>
+          <w:lang w:val="fr-FR" w:eastAsia="en-GB"/>
+        </w:rPr>
+        <w:t>micronutriments et la</w:t>
+      </w:r>
+      <w:r>
+        <w:rPr>
+          <w:rFonts w:asciiTheme="majorBidi" w:eastAsia="Times New Roman" w:hAnsiTheme="majorBidi" w:cstheme="majorBidi"/>
+          <w:color w:val="000000"/>
+          <w:sz w:val="32"/>
+          <w:szCs w:val="32"/>
+          <w:lang w:val="fr-FR" w:eastAsia="en-GB"/>
+        </w:rPr>
+        <w:t xml:space="preserve"> </w:t>
+      </w:r>
+      <w:r>
+        <w:rPr>
+          <w:rFonts w:asciiTheme="majorBidi" w:eastAsia="Times New Roman" w:hAnsiTheme="majorBidi" w:cstheme="majorBidi"/>
+          <w:color w:val="000000"/>
+          <w:sz w:val="32"/>
+          <w:szCs w:val="32"/>
+          <w:lang w:val="fr-FR" w:eastAsia="en-GB"/>
+        </w:rPr>
+        <w:lastRenderedPageBreak/>
+        <w:t>malnutrition),</w:t>
+      </w:r>
+      <w:r>
+        <w:rPr>
+          <w:rFonts w:asciiTheme="majorBidi" w:eastAsia="Times New Roman" w:hAnsiTheme="majorBidi" w:cstheme="majorBidi"/>
+          <w:color w:val="000000"/>
+          <w:sz w:val="32"/>
+          <w:szCs w:val="32"/>
+          <w:lang w:val="fr-FR" w:eastAsia="en-GB"/>
+        </w:rPr>
+        <w:t xml:space="preserve"> </w:t>
+      </w:r>
+      <w:r>
+        <w:rPr>
+          <w:rFonts w:asciiTheme="majorBidi" w:eastAsia="Times New Roman" w:hAnsiTheme="majorBidi" w:cstheme="majorBidi"/>
+          <w:color w:val="000000"/>
+          <w:sz w:val="32"/>
+          <w:szCs w:val="32"/>
+          <w:lang w:val="fr-FR" w:eastAsia="en-GB"/>
+        </w:rPr>
+        <w:t>lutte contre les pertes</w:t>
+      </w:r>
+      <w:r>
+        <w:rPr>
+          <w:rFonts w:asciiTheme="majorBidi" w:eastAsia="Times New Roman" w:hAnsiTheme="majorBidi" w:cstheme="majorBidi"/>
+          <w:color w:val="000000"/>
+          <w:sz w:val="32"/>
+          <w:szCs w:val="32"/>
+          <w:lang w:val="fr-FR" w:eastAsia="en-GB"/>
+        </w:rPr>
+        <w:t xml:space="preserve"> </w:t>
+      </w:r>
+      <w:r>
+        <w:rPr>
+          <w:rFonts w:asciiTheme="majorBidi" w:eastAsia="Times New Roman" w:hAnsiTheme="majorBidi" w:cstheme="majorBidi"/>
+          <w:color w:val="000000"/>
+          <w:sz w:val="32"/>
+          <w:szCs w:val="32"/>
+          <w:lang w:val="fr-FR" w:eastAsia="en-GB"/>
+        </w:rPr>
+        <w:t>d’appétits ou tout aura</w:t>
+      </w:r>
+      <w:r>
+        <w:rPr>
+          <w:rFonts w:asciiTheme="majorBidi" w:eastAsia="Times New Roman" w:hAnsiTheme="majorBidi" w:cstheme="majorBidi"/>
+          <w:color w:val="000000"/>
+          <w:sz w:val="32"/>
+          <w:szCs w:val="32"/>
+          <w:lang w:val="fr-FR" w:eastAsia="en-GB"/>
+        </w:rPr>
+        <w:t xml:space="preserve"> </w:t>
+      </w:r>
+      <w:r>
+        <w:rPr>
+          <w:rFonts w:asciiTheme="majorBidi" w:eastAsia="Times New Roman" w:hAnsiTheme="majorBidi" w:cstheme="majorBidi"/>
+          <w:color w:val="000000"/>
+          <w:sz w:val="32"/>
+          <w:szCs w:val="32"/>
+          <w:lang w:val="fr-FR" w:eastAsia="en-GB"/>
+        </w:rPr>
+        <w:t>problème lié à</w:t>
+      </w:r>
+      <w:r>
+        <w:rPr>
+          <w:rFonts w:asciiTheme="majorBidi" w:eastAsia="Times New Roman" w:hAnsiTheme="majorBidi" w:cstheme="majorBidi"/>
+          <w:color w:val="000000"/>
+          <w:sz w:val="32"/>
+          <w:szCs w:val="32"/>
+          <w:lang w:val="fr-FR" w:eastAsia="en-GB"/>
+        </w:rPr>
+        <w:t xml:space="preserve"> </w:t>
+      </w:r>
+      <w:r>
+        <w:rPr>
+          <w:rFonts w:asciiTheme="majorBidi" w:eastAsia="Times New Roman" w:hAnsiTheme="majorBidi" w:cstheme="majorBidi"/>
+          <w:color w:val="000000"/>
+          <w:sz w:val="32"/>
+          <w:szCs w:val="32"/>
+          <w:lang w:val="fr-FR" w:eastAsia="en-GB"/>
+        </w:rPr>
+        <w:t>l’appareil digestif.</w:t>
+      </w:r>
+      <w:r>
+        <w:rPr>
+          <w:rFonts w:asciiTheme="majorBidi" w:eastAsia="Times New Roman" w:hAnsiTheme="majorBidi" w:cstheme="majorBidi"/>
+          <w:color w:val="000000"/>
+          <w:sz w:val="32"/>
+          <w:szCs w:val="32"/>
+          <w:lang w:val="fr-FR" w:eastAsia="en-GB"/>
+        </w:rPr>
+        <w:t xml:space="preserve"> </w:t>
+      </w:r>
+      <w:r>
+        <w:rPr>
+          <w:rFonts w:asciiTheme="majorBidi" w:eastAsia="Times New Roman" w:hAnsiTheme="majorBidi" w:cstheme="majorBidi"/>
+          <w:color w:val="000000"/>
+          <w:sz w:val="32"/>
+          <w:szCs w:val="32"/>
+          <w:lang w:val="fr-FR" w:eastAsia="en-GB"/>
+        </w:rPr>
+        <w:t>A poids égale le</w:t>
+      </w:r>
+      <w:r>
+        <w:rPr>
+          <w:rFonts w:asciiTheme="majorBidi" w:eastAsia="Times New Roman" w:hAnsiTheme="majorBidi" w:cstheme="majorBidi"/>
+          <w:color w:val="000000"/>
+          <w:sz w:val="32"/>
+          <w:szCs w:val="32"/>
+          <w:lang w:val="fr-FR" w:eastAsia="en-GB"/>
+        </w:rPr>
+        <w:t xml:space="preserve"> </w:t>
+      </w:r>
+      <w:r>
+        <w:rPr>
+          <w:rFonts w:asciiTheme="majorBidi" w:eastAsia="Times New Roman" w:hAnsiTheme="majorBidi" w:cstheme="majorBidi"/>
+          <w:color w:val="000000"/>
+          <w:sz w:val="32"/>
+          <w:szCs w:val="32"/>
+          <w:lang w:val="fr-FR" w:eastAsia="en-GB"/>
+        </w:rPr>
+        <w:t>Moringa deux fois plus</w:t>
+      </w:r>
+      <w:r>
+        <w:rPr>
+          <w:rFonts w:asciiTheme="majorBidi" w:eastAsia="Times New Roman" w:hAnsiTheme="majorBidi" w:cstheme="majorBidi"/>
+          <w:color w:val="000000"/>
+          <w:sz w:val="32"/>
+          <w:szCs w:val="32"/>
+          <w:lang w:val="fr-FR" w:eastAsia="en-GB"/>
+        </w:rPr>
+        <w:t xml:space="preserve"> </w:t>
+      </w:r>
+      <w:r>
+        <w:rPr>
+          <w:rFonts w:asciiTheme="majorBidi" w:eastAsia="Times New Roman" w:hAnsiTheme="majorBidi" w:cstheme="majorBidi"/>
+          <w:color w:val="000000"/>
+          <w:sz w:val="32"/>
+          <w:szCs w:val="32"/>
+          <w:lang w:val="fr-FR" w:eastAsia="en-GB"/>
+        </w:rPr>
+        <w:t>de protéine que le</w:t>
+      </w:r>
+      <w:r>
+        <w:rPr>
+          <w:rFonts w:asciiTheme="majorBidi" w:eastAsia="Times New Roman" w:hAnsiTheme="majorBidi" w:cstheme="majorBidi"/>
+          <w:color w:val="000000"/>
+          <w:sz w:val="32"/>
+          <w:szCs w:val="32"/>
+          <w:lang w:val="fr-FR" w:eastAsia="en-GB"/>
+        </w:rPr>
+        <w:t xml:space="preserve"> </w:t>
+      </w:r>
+      <w:r>
+        <w:rPr>
+          <w:rFonts w:asciiTheme="majorBidi" w:eastAsia="Times New Roman" w:hAnsiTheme="majorBidi" w:cstheme="majorBidi"/>
+          <w:color w:val="000000"/>
+          <w:sz w:val="32"/>
+          <w:szCs w:val="32"/>
+          <w:lang w:val="fr-FR" w:eastAsia="en-GB"/>
+        </w:rPr>
+        <w:t>yaourt</w:t>
+      </w:r>
+      <w:r>
+        <w:rPr>
+          <w:rFonts w:asciiTheme="majorBidi" w:eastAsia="Times New Roman" w:hAnsiTheme="majorBidi" w:cstheme="majorBidi"/>
+          <w:color w:val="000000"/>
+          <w:sz w:val="32"/>
+          <w:szCs w:val="32"/>
+          <w:lang w:val="fr-FR" w:eastAsia="en-GB"/>
+        </w:rPr>
+        <w:t xml:space="preserve"> </w:t>
+      </w:r>
+      <w:r>
+        <w:rPr>
+          <w:rFonts w:asciiTheme="majorBidi" w:eastAsia="Times New Roman" w:hAnsiTheme="majorBidi" w:cstheme="majorBidi"/>
+          <w:color w:val="000000"/>
+          <w:sz w:val="32"/>
+          <w:szCs w:val="32"/>
+          <w:lang w:val="fr-FR" w:eastAsia="en-GB"/>
+        </w:rPr>
+        <w:t>4 fois plus de vitamine</w:t>
+      </w:r>
+      <w:r>
+        <w:rPr>
+          <w:rFonts w:asciiTheme="majorBidi" w:eastAsia="Times New Roman" w:hAnsiTheme="majorBidi" w:cstheme="majorBidi"/>
+          <w:color w:val="000000"/>
+          <w:sz w:val="32"/>
+          <w:szCs w:val="32"/>
+          <w:lang w:val="fr-FR" w:eastAsia="en-GB"/>
+        </w:rPr>
+        <w:t xml:space="preserve"> </w:t>
+      </w:r>
+      <w:r>
+        <w:rPr>
+          <w:rFonts w:asciiTheme="majorBidi" w:eastAsia="Times New Roman" w:hAnsiTheme="majorBidi" w:cstheme="majorBidi"/>
+          <w:color w:val="000000"/>
+          <w:sz w:val="32"/>
+          <w:szCs w:val="32"/>
+          <w:lang w:val="fr-FR" w:eastAsia="en-GB"/>
+        </w:rPr>
+        <w:t>A que le carotte</w:t>
+      </w:r>
+      <w:r>
+        <w:rPr>
+          <w:rFonts w:asciiTheme="majorBidi" w:eastAsia="Times New Roman" w:hAnsiTheme="majorBidi" w:cstheme="majorBidi"/>
+          <w:color w:val="000000"/>
+          <w:sz w:val="32"/>
+          <w:szCs w:val="32"/>
+          <w:lang w:val="fr-FR" w:eastAsia="en-GB"/>
+        </w:rPr>
+        <w:t xml:space="preserve"> </w:t>
+      </w:r>
+      <w:r>
+        <w:rPr>
+          <w:rFonts w:asciiTheme="majorBidi" w:eastAsia="Times New Roman" w:hAnsiTheme="majorBidi" w:cstheme="majorBidi"/>
+          <w:color w:val="000000"/>
+          <w:sz w:val="32"/>
+          <w:szCs w:val="32"/>
+          <w:lang w:val="fr-FR" w:eastAsia="en-GB"/>
+        </w:rPr>
+        <w:t>3fois plus de potassium</w:t>
+      </w:r>
+      <w:r>
+        <w:rPr>
+          <w:rFonts w:asciiTheme="majorBidi" w:eastAsia="Times New Roman" w:hAnsiTheme="majorBidi" w:cstheme="majorBidi"/>
+          <w:color w:val="000000"/>
+          <w:sz w:val="32"/>
+          <w:szCs w:val="32"/>
+          <w:lang w:val="fr-FR" w:eastAsia="en-GB"/>
+        </w:rPr>
+        <w:t xml:space="preserve"> </w:t>
+      </w:r>
+      <w:r>
+        <w:rPr>
+          <w:rFonts w:asciiTheme="majorBidi" w:eastAsia="Times New Roman" w:hAnsiTheme="majorBidi" w:cstheme="majorBidi"/>
+          <w:color w:val="000000"/>
+          <w:sz w:val="32"/>
+          <w:szCs w:val="32"/>
+          <w:lang w:val="fr-FR" w:eastAsia="en-GB"/>
+        </w:rPr>
+        <w:t>que les bananes</w:t>
+      </w:r>
+      <w:r>
+        <w:rPr>
+          <w:rFonts w:asciiTheme="majorBidi" w:eastAsia="Times New Roman" w:hAnsiTheme="majorBidi" w:cstheme="majorBidi"/>
+          <w:color w:val="000000"/>
+          <w:sz w:val="32"/>
+          <w:szCs w:val="32"/>
+          <w:lang w:val="fr-FR" w:eastAsia="en-GB"/>
+        </w:rPr>
+        <w:t xml:space="preserve"> </w:t>
+      </w:r>
+      <w:r>
+        <w:rPr>
+          <w:rFonts w:asciiTheme="majorBidi" w:eastAsia="Times New Roman" w:hAnsiTheme="majorBidi" w:cstheme="majorBidi"/>
+          <w:color w:val="000000"/>
+          <w:sz w:val="32"/>
+          <w:szCs w:val="32"/>
+          <w:lang w:val="fr-FR" w:eastAsia="en-GB"/>
+        </w:rPr>
+        <w:t>7 fois plus de vitamine</w:t>
+      </w:r>
+      <w:r>
+        <w:rPr>
+          <w:rFonts w:asciiTheme="majorBidi" w:eastAsia="Times New Roman" w:hAnsiTheme="majorBidi" w:cstheme="majorBidi"/>
+          <w:color w:val="000000"/>
+          <w:sz w:val="32"/>
+          <w:szCs w:val="32"/>
+          <w:lang w:val="fr-FR" w:eastAsia="en-GB"/>
+        </w:rPr>
+        <w:t xml:space="preserve"> </w:t>
+      </w:r>
+      <w:r>
+        <w:rPr>
+          <w:rFonts w:asciiTheme="majorBidi" w:eastAsia="Times New Roman" w:hAnsiTheme="majorBidi" w:cstheme="majorBidi"/>
+          <w:color w:val="000000"/>
+          <w:sz w:val="32"/>
+          <w:szCs w:val="32"/>
+          <w:lang w:val="fr-FR" w:eastAsia="en-GB"/>
+        </w:rPr>
+        <w:t>C que les oranges</w:t>
+      </w:r>
+      <w:r>
+        <w:rPr>
+          <w:rFonts w:asciiTheme="majorBidi" w:eastAsia="Times New Roman" w:hAnsiTheme="majorBidi" w:cstheme="majorBidi"/>
+          <w:color w:val="000000"/>
+          <w:sz w:val="32"/>
+          <w:szCs w:val="32"/>
+          <w:lang w:val="fr-FR" w:eastAsia="en-GB"/>
+        </w:rPr>
+        <w:t xml:space="preserve"> </w:t>
+      </w:r>
+      <w:r>
+        <w:rPr>
+          <w:rFonts w:asciiTheme="majorBidi" w:eastAsia="Times New Roman" w:hAnsiTheme="majorBidi" w:cstheme="majorBidi"/>
+          <w:color w:val="000000"/>
+          <w:sz w:val="32"/>
+          <w:szCs w:val="32"/>
+          <w:lang w:val="fr-FR" w:eastAsia="en-GB"/>
+        </w:rPr>
+        <w:t>4fois plus de calcium</w:t>
+      </w:r>
+      <w:r>
+        <w:rPr>
+          <w:rFonts w:asciiTheme="majorBidi" w:eastAsia="Times New Roman" w:hAnsiTheme="majorBidi" w:cstheme="majorBidi"/>
+          <w:color w:val="000000"/>
+          <w:sz w:val="32"/>
+          <w:szCs w:val="32"/>
+          <w:lang w:val="fr-FR" w:eastAsia="en-GB"/>
+        </w:rPr>
+        <w:t xml:space="preserve"> </w:t>
+      </w:r>
+      <w:r>
+        <w:rPr>
+          <w:rFonts w:asciiTheme="majorBidi" w:eastAsia="Times New Roman" w:hAnsiTheme="majorBidi" w:cstheme="majorBidi"/>
+          <w:color w:val="000000"/>
+          <w:sz w:val="32"/>
+          <w:szCs w:val="32"/>
+          <w:lang w:val="fr-FR" w:eastAsia="en-GB"/>
+        </w:rPr>
+        <w:t>que le lait autant de</w:t>
+      </w:r>
+      <w:r>
+        <w:rPr>
+          <w:rFonts w:asciiTheme="majorBidi" w:eastAsia="Times New Roman" w:hAnsiTheme="majorBidi" w:cstheme="majorBidi"/>
+          <w:color w:val="000000"/>
+          <w:sz w:val="32"/>
+          <w:szCs w:val="32"/>
+          <w:lang w:val="fr-FR" w:eastAsia="en-GB"/>
+        </w:rPr>
+        <w:t xml:space="preserve"> </w:t>
+      </w:r>
+      <w:r>
+        <w:rPr>
+          <w:rFonts w:asciiTheme="majorBidi" w:eastAsia="Times New Roman" w:hAnsiTheme="majorBidi" w:cstheme="majorBidi"/>
+          <w:color w:val="000000"/>
+          <w:sz w:val="32"/>
+          <w:szCs w:val="32"/>
+          <w:lang w:val="fr-FR" w:eastAsia="en-GB"/>
+        </w:rPr>
+        <w:t>magnésium que le</w:t>
+      </w:r>
+      <w:r>
+        <w:rPr>
+          <w:rFonts w:asciiTheme="majorBidi" w:eastAsia="Times New Roman" w:hAnsiTheme="majorBidi" w:cstheme="majorBidi"/>
+          <w:color w:val="000000"/>
+          <w:sz w:val="32"/>
+          <w:szCs w:val="32"/>
+          <w:lang w:val="fr-FR" w:eastAsia="en-GB"/>
+        </w:rPr>
+        <w:t xml:space="preserve"> </w:t>
+      </w:r>
+      <w:r>
+        <w:rPr>
+          <w:rFonts w:asciiTheme="majorBidi" w:eastAsia="Times New Roman" w:hAnsiTheme="majorBidi" w:cstheme="majorBidi"/>
+          <w:color w:val="000000"/>
+          <w:sz w:val="32"/>
+          <w:szCs w:val="32"/>
+          <w:lang w:val="fr-FR" w:eastAsia="en-GB"/>
+        </w:rPr>
+        <w:t>chocolat noir</w:t>
       </w:r>
       <w:r>
         <w:rPr>
@@ -3654,6 +3200,483 @@
           <w:szCs w:val="32"/>
           <w:lang w:val="fr-FR" w:eastAsia="en-GB"/>
         </w:rPr>
+        <w:t>Jus de Tamarin</w:t>
+      </w:r>
+      <w:r>
+        <w:rPr>
+          <w:rFonts w:asciiTheme="majorBidi" w:eastAsia="Times New Roman" w:hAnsiTheme="majorBidi" w:cstheme="majorBidi"/>
+          <w:b/>
+          <w:bCs/>
+          <w:color w:val="000000"/>
+          <w:sz w:val="32"/>
+          <w:szCs w:val="32"/>
+          <w:lang w:val="fr-FR" w:eastAsia="en-GB"/>
+        </w:rPr>
+        <w:t xml:space="preserve"> </w:t>
+      </w:r>
+      <w:r>
+        <w:rPr>
+          <w:rFonts w:asciiTheme="majorBidi" w:eastAsia="Times New Roman" w:hAnsiTheme="majorBidi" w:cstheme="majorBidi"/>
+          <w:color w:val="000000"/>
+          <w:sz w:val="32"/>
+          <w:szCs w:val="32"/>
+          <w:lang w:val="fr-FR" w:eastAsia="en-GB"/>
+        </w:rPr>
+        <w:t>Anti infectieux,</w:t>
+      </w:r>
+      <w:r>
+        <w:rPr>
+          <w:rFonts w:asciiTheme="majorBidi" w:eastAsia="Times New Roman" w:hAnsiTheme="majorBidi" w:cstheme="majorBidi"/>
+          <w:color w:val="000000"/>
+          <w:sz w:val="32"/>
+          <w:szCs w:val="32"/>
+          <w:lang w:val="fr-FR" w:eastAsia="en-GB"/>
+        </w:rPr>
+        <w:t xml:space="preserve"> </w:t>
+      </w:r>
+      <w:r>
+        <w:rPr>
+          <w:rFonts w:asciiTheme="majorBidi" w:eastAsia="Times New Roman" w:hAnsiTheme="majorBidi" w:cstheme="majorBidi"/>
+          <w:color w:val="000000"/>
+          <w:sz w:val="32"/>
+          <w:szCs w:val="32"/>
+          <w:lang w:val="fr-FR" w:eastAsia="en-GB"/>
+        </w:rPr>
+        <w:t>laxatif,</w:t>
+      </w:r>
+      <w:r>
+        <w:rPr>
+          <w:rFonts w:asciiTheme="majorBidi" w:eastAsia="Times New Roman" w:hAnsiTheme="majorBidi" w:cstheme="majorBidi"/>
+          <w:color w:val="000000"/>
+          <w:sz w:val="32"/>
+          <w:szCs w:val="32"/>
+          <w:lang w:val="fr-FR" w:eastAsia="en-GB"/>
+        </w:rPr>
+        <w:t xml:space="preserve"> </w:t>
+      </w:r>
+      <w:r>
+        <w:rPr>
+          <w:rFonts w:asciiTheme="majorBidi" w:eastAsia="Times New Roman" w:hAnsiTheme="majorBidi" w:cstheme="majorBidi"/>
+          <w:color w:val="000000"/>
+          <w:sz w:val="32"/>
+          <w:szCs w:val="32"/>
+          <w:lang w:val="fr-FR" w:eastAsia="en-GB"/>
+        </w:rPr>
+        <w:t>Traite tous maux de</w:t>
+      </w:r>
+      <w:r>
+        <w:rPr>
+          <w:rFonts w:asciiTheme="majorBidi" w:eastAsia="Times New Roman" w:hAnsiTheme="majorBidi" w:cstheme="majorBidi"/>
+          <w:color w:val="000000"/>
+          <w:sz w:val="32"/>
+          <w:szCs w:val="32"/>
+          <w:lang w:val="fr-FR" w:eastAsia="en-GB"/>
+        </w:rPr>
+        <w:t xml:space="preserve"> </w:t>
+      </w:r>
+      <w:r>
+        <w:rPr>
+          <w:rFonts w:asciiTheme="majorBidi" w:eastAsia="Times New Roman" w:hAnsiTheme="majorBidi" w:cstheme="majorBidi"/>
+          <w:color w:val="000000"/>
+          <w:sz w:val="32"/>
+          <w:szCs w:val="32"/>
+          <w:lang w:val="fr-FR" w:eastAsia="en-GB"/>
+        </w:rPr>
+        <w:t>bouche,</w:t>
+      </w:r>
+      <w:r>
+        <w:rPr>
+          <w:rFonts w:asciiTheme="majorBidi" w:eastAsia="Times New Roman" w:hAnsiTheme="majorBidi" w:cstheme="majorBidi"/>
+          <w:color w:val="000000"/>
+          <w:sz w:val="32"/>
+          <w:szCs w:val="32"/>
+          <w:lang w:val="fr-FR" w:eastAsia="en-GB"/>
+        </w:rPr>
+        <w:t xml:space="preserve"> </w:t>
+      </w:r>
+      <w:r>
+        <w:rPr>
+          <w:rFonts w:asciiTheme="majorBidi" w:eastAsia="Times New Roman" w:hAnsiTheme="majorBidi" w:cstheme="majorBidi"/>
+          <w:color w:val="000000"/>
+          <w:sz w:val="32"/>
+          <w:szCs w:val="32"/>
+          <w:lang w:val="fr-FR" w:eastAsia="en-GB"/>
+        </w:rPr>
+        <w:t>anti douleur,</w:t>
+      </w:r>
+      <w:r>
+        <w:rPr>
+          <w:rFonts w:asciiTheme="majorBidi" w:eastAsia="Times New Roman" w:hAnsiTheme="majorBidi" w:cstheme="majorBidi"/>
+          <w:color w:val="000000"/>
+          <w:sz w:val="32"/>
+          <w:szCs w:val="32"/>
+          <w:lang w:val="fr-FR" w:eastAsia="en-GB"/>
+        </w:rPr>
+        <w:t xml:space="preserve"> </w:t>
+      </w:r>
+      <w:r>
+        <w:rPr>
+          <w:rFonts w:asciiTheme="majorBidi" w:eastAsia="Times New Roman" w:hAnsiTheme="majorBidi" w:cstheme="majorBidi"/>
+          <w:color w:val="000000"/>
+          <w:sz w:val="32"/>
+          <w:szCs w:val="32"/>
+          <w:lang w:val="fr-FR" w:eastAsia="en-GB"/>
+        </w:rPr>
+        <w:t>donne du tonus,</w:t>
+      </w:r>
+      <w:r>
+        <w:rPr>
+          <w:rFonts w:asciiTheme="majorBidi" w:eastAsia="Times New Roman" w:hAnsiTheme="majorBidi" w:cstheme="majorBidi"/>
+          <w:color w:val="000000"/>
+          <w:sz w:val="32"/>
+          <w:szCs w:val="32"/>
+          <w:lang w:val="fr-FR" w:eastAsia="en-GB"/>
+        </w:rPr>
+        <w:t xml:space="preserve"> </w:t>
+      </w:r>
+      <w:r>
+        <w:rPr>
+          <w:rFonts w:asciiTheme="majorBidi" w:eastAsia="Times New Roman" w:hAnsiTheme="majorBidi" w:cstheme="majorBidi"/>
+          <w:color w:val="000000"/>
+          <w:sz w:val="32"/>
+          <w:szCs w:val="32"/>
+          <w:lang w:val="fr-FR" w:eastAsia="en-GB"/>
+        </w:rPr>
+        <w:t>contient les</w:t>
+      </w:r>
+      <w:r>
+        <w:rPr>
+          <w:rFonts w:asciiTheme="majorBidi" w:eastAsia="Times New Roman" w:hAnsiTheme="majorBidi" w:cstheme="majorBidi"/>
+          <w:color w:val="000000"/>
+          <w:sz w:val="32"/>
+          <w:szCs w:val="32"/>
+          <w:lang w:val="fr-FR" w:eastAsia="en-GB"/>
+        </w:rPr>
+        <w:t xml:space="preserve"> </w:t>
+      </w:r>
+      <w:r>
+        <w:rPr>
+          <w:rFonts w:asciiTheme="majorBidi" w:eastAsia="Times New Roman" w:hAnsiTheme="majorBidi" w:cstheme="majorBidi"/>
+          <w:color w:val="000000"/>
+          <w:sz w:val="32"/>
+          <w:szCs w:val="32"/>
+          <w:lang w:val="fr-FR" w:eastAsia="en-GB"/>
+        </w:rPr>
+        <w:t>vitamines B1, B3, C,</w:t>
+      </w:r>
+      <w:r>
+        <w:rPr>
+          <w:rFonts w:asciiTheme="majorBidi" w:eastAsia="Times New Roman" w:hAnsiTheme="majorBidi" w:cstheme="majorBidi"/>
+          <w:color w:val="000000"/>
+          <w:sz w:val="32"/>
+          <w:szCs w:val="32"/>
+          <w:lang w:val="fr-FR" w:eastAsia="en-GB"/>
+        </w:rPr>
+        <w:t xml:space="preserve"> </w:t>
+      </w:r>
+      <w:r>
+        <w:rPr>
+          <w:rFonts w:asciiTheme="majorBidi" w:eastAsia="Times New Roman" w:hAnsiTheme="majorBidi" w:cstheme="majorBidi"/>
+          <w:color w:val="000000"/>
+          <w:sz w:val="32"/>
+          <w:szCs w:val="32"/>
+          <w:lang w:val="fr-FR" w:eastAsia="en-GB"/>
+        </w:rPr>
+        <w:t>E, du potassium, du</w:t>
+      </w:r>
+      <w:r>
+        <w:rPr>
+          <w:rFonts w:asciiTheme="majorBidi" w:eastAsia="Times New Roman" w:hAnsiTheme="majorBidi" w:cstheme="majorBidi"/>
+          <w:color w:val="000000"/>
+          <w:sz w:val="32"/>
+          <w:szCs w:val="32"/>
+          <w:lang w:val="fr-FR" w:eastAsia="en-GB"/>
+        </w:rPr>
+        <w:t xml:space="preserve"> </w:t>
+      </w:r>
+      <w:r>
+        <w:rPr>
+          <w:rFonts w:asciiTheme="majorBidi" w:eastAsia="Times New Roman" w:hAnsiTheme="majorBidi" w:cstheme="majorBidi"/>
+          <w:color w:val="000000"/>
+          <w:sz w:val="32"/>
+          <w:szCs w:val="32"/>
+          <w:lang w:val="fr-FR" w:eastAsia="en-GB"/>
+        </w:rPr>
+        <w:t>fer, des fibres, laxatif</w:t>
+      </w:r>
+      <w:r>
+        <w:rPr>
+          <w:rFonts w:asciiTheme="majorBidi" w:eastAsia="Times New Roman" w:hAnsiTheme="majorBidi" w:cstheme="majorBidi"/>
+          <w:color w:val="000000"/>
+          <w:sz w:val="32"/>
+          <w:szCs w:val="32"/>
+          <w:lang w:val="fr-FR" w:eastAsia="en-GB"/>
+        </w:rPr>
+        <w:t xml:space="preserve"> </w:t>
+      </w:r>
+      <w:r>
+        <w:rPr>
+          <w:rFonts w:asciiTheme="majorBidi" w:eastAsia="Times New Roman" w:hAnsiTheme="majorBidi" w:cstheme="majorBidi"/>
+          <w:color w:val="000000"/>
+          <w:sz w:val="32"/>
+          <w:szCs w:val="32"/>
+          <w:lang w:val="fr-FR" w:eastAsia="en-GB"/>
+        </w:rPr>
+        <w:t>et émollient,</w:t>
+      </w:r>
+      <w:r>
+        <w:rPr>
+          <w:rFonts w:asciiTheme="majorBidi" w:eastAsia="Times New Roman" w:hAnsiTheme="majorBidi" w:cstheme="majorBidi"/>
+          <w:color w:val="000000"/>
+          <w:sz w:val="32"/>
+          <w:szCs w:val="32"/>
+          <w:lang w:val="fr-FR" w:eastAsia="en-GB"/>
+        </w:rPr>
+        <w:t xml:space="preserve"> </w:t>
+      </w:r>
+      <w:r>
+        <w:rPr>
+          <w:rFonts w:asciiTheme="majorBidi" w:eastAsia="Times New Roman" w:hAnsiTheme="majorBidi" w:cstheme="majorBidi"/>
+          <w:color w:val="000000"/>
+          <w:sz w:val="32"/>
+          <w:szCs w:val="32"/>
+          <w:lang w:val="fr-FR" w:eastAsia="en-GB"/>
+        </w:rPr>
+        <w:t>soulage les troubles</w:t>
+      </w:r>
+      <w:r>
+        <w:rPr>
+          <w:rFonts w:asciiTheme="majorBidi" w:eastAsia="Times New Roman" w:hAnsiTheme="majorBidi" w:cstheme="majorBidi"/>
+          <w:color w:val="000000"/>
+          <w:sz w:val="32"/>
+          <w:szCs w:val="32"/>
+          <w:lang w:val="fr-FR" w:eastAsia="en-GB"/>
+        </w:rPr>
+        <w:t xml:space="preserve"> </w:t>
+      </w:r>
+      <w:r>
+        <w:rPr>
+          <w:rFonts w:asciiTheme="majorBidi" w:eastAsia="Times New Roman" w:hAnsiTheme="majorBidi" w:cstheme="majorBidi"/>
+          <w:color w:val="000000"/>
+          <w:sz w:val="32"/>
+          <w:szCs w:val="32"/>
+          <w:lang w:val="fr-FR" w:eastAsia="en-GB"/>
+        </w:rPr>
+        <w:t>digestifs</w:t>
+      </w:r>
+      <w:r>
+        <w:rPr>
+          <w:rFonts w:asciiTheme="majorBidi" w:eastAsia="Times New Roman" w:hAnsiTheme="majorBidi" w:cstheme="majorBidi"/>
+          <w:color w:val="000000"/>
+          <w:sz w:val="32"/>
+          <w:szCs w:val="32"/>
+          <w:lang w:val="fr-FR" w:eastAsia="en-GB"/>
+        </w:rPr>
+        <w:t xml:space="preserve"> </w:t>
+      </w:r>
+      <w:r>
+        <w:rPr>
+          <w:rFonts w:asciiTheme="majorBidi" w:eastAsia="Times New Roman" w:hAnsiTheme="majorBidi" w:cstheme="majorBidi"/>
+          <w:color w:val="000000"/>
+          <w:sz w:val="32"/>
+          <w:szCs w:val="32"/>
+          <w:lang w:val="fr-FR" w:eastAsia="en-GB"/>
+        </w:rPr>
+        <w:t>(ballonnements,</w:t>
+      </w:r>
+      <w:r>
+        <w:rPr>
+          <w:rFonts w:asciiTheme="majorBidi" w:eastAsia="Times New Roman" w:hAnsiTheme="majorBidi" w:cstheme="majorBidi"/>
+          <w:color w:val="000000"/>
+          <w:sz w:val="32"/>
+          <w:szCs w:val="32"/>
+          <w:lang w:val="fr-FR" w:eastAsia="en-GB"/>
+        </w:rPr>
+        <w:t xml:space="preserve"> </w:t>
+      </w:r>
+      <w:r>
+        <w:rPr>
+          <w:rFonts w:asciiTheme="majorBidi" w:eastAsia="Times New Roman" w:hAnsiTheme="majorBidi" w:cstheme="majorBidi"/>
+          <w:color w:val="000000"/>
+          <w:sz w:val="32"/>
+          <w:szCs w:val="32"/>
+          <w:lang w:val="fr-FR" w:eastAsia="en-GB"/>
+        </w:rPr>
+        <w:t>nausées,</w:t>
+      </w:r>
+      <w:r>
+        <w:rPr>
+          <w:rFonts w:asciiTheme="majorBidi" w:eastAsia="Times New Roman" w:hAnsiTheme="majorBidi" w:cstheme="majorBidi"/>
+          <w:color w:val="000000"/>
+          <w:sz w:val="32"/>
+          <w:szCs w:val="32"/>
+          <w:lang w:val="fr-FR" w:eastAsia="en-GB"/>
+        </w:rPr>
+        <w:t xml:space="preserve"> </w:t>
+      </w:r>
+      <w:r>
+        <w:rPr>
+          <w:rFonts w:asciiTheme="majorBidi" w:eastAsia="Times New Roman" w:hAnsiTheme="majorBidi" w:cstheme="majorBidi"/>
+          <w:color w:val="000000"/>
+          <w:sz w:val="32"/>
+          <w:szCs w:val="32"/>
+          <w:lang w:val="fr-FR" w:eastAsia="en-GB"/>
+        </w:rPr>
+        <w:t>constipation…),</w:t>
+      </w:r>
+      <w:r>
+        <w:rPr>
+          <w:rFonts w:asciiTheme="majorBidi" w:eastAsia="Times New Roman" w:hAnsiTheme="majorBidi" w:cstheme="majorBidi"/>
+          <w:color w:val="000000"/>
+          <w:sz w:val="32"/>
+          <w:szCs w:val="32"/>
+          <w:lang w:val="fr-FR" w:eastAsia="en-GB"/>
+        </w:rPr>
+        <w:t xml:space="preserve"> </w:t>
+      </w:r>
+      <w:r>
+        <w:rPr>
+          <w:rFonts w:asciiTheme="majorBidi" w:eastAsia="Times New Roman" w:hAnsiTheme="majorBidi" w:cstheme="majorBidi"/>
+          <w:color w:val="000000"/>
+          <w:sz w:val="32"/>
+          <w:szCs w:val="32"/>
+          <w:lang w:val="fr-FR" w:eastAsia="en-GB"/>
+        </w:rPr>
+        <w:t>traite les maux de</w:t>
+      </w:r>
+      <w:r>
+        <w:rPr>
+          <w:rFonts w:asciiTheme="majorBidi" w:eastAsia="Times New Roman" w:hAnsiTheme="majorBidi" w:cstheme="majorBidi"/>
+          <w:color w:val="000000"/>
+          <w:sz w:val="32"/>
+          <w:szCs w:val="32"/>
+          <w:lang w:val="fr-FR" w:eastAsia="en-GB"/>
+        </w:rPr>
+        <w:t xml:space="preserve"> </w:t>
+      </w:r>
+      <w:r>
+        <w:rPr>
+          <w:rFonts w:asciiTheme="majorBidi" w:eastAsia="Times New Roman" w:hAnsiTheme="majorBidi" w:cstheme="majorBidi"/>
+          <w:color w:val="000000"/>
+          <w:sz w:val="32"/>
+          <w:szCs w:val="32"/>
+          <w:lang w:val="fr-FR" w:eastAsia="en-GB"/>
+        </w:rPr>
+        <w:t>gorge et le</w:t>
+      </w:r>
+      <w:r>
+        <w:rPr>
+          <w:rFonts w:asciiTheme="majorBidi" w:eastAsia="Times New Roman" w:hAnsiTheme="majorBidi" w:cstheme="majorBidi"/>
+          <w:color w:val="000000"/>
+          <w:sz w:val="32"/>
+          <w:szCs w:val="32"/>
+          <w:lang w:val="fr-FR" w:eastAsia="en-GB"/>
+        </w:rPr>
+        <w:t xml:space="preserve"> </w:t>
+      </w:r>
+      <w:r>
+        <w:rPr>
+          <w:rFonts w:asciiTheme="majorBidi" w:eastAsia="Times New Roman" w:hAnsiTheme="majorBidi" w:cstheme="majorBidi"/>
+          <w:color w:val="000000"/>
+          <w:sz w:val="32"/>
+          <w:szCs w:val="32"/>
+          <w:lang w:val="fr-FR" w:eastAsia="en-GB"/>
+        </w:rPr>
+        <w:t>refroidissement,</w:t>
+      </w:r>
+      <w:r>
+        <w:rPr>
+          <w:rFonts w:asciiTheme="majorBidi" w:eastAsia="Times New Roman" w:hAnsiTheme="majorBidi" w:cstheme="majorBidi"/>
+          <w:color w:val="000000"/>
+          <w:sz w:val="32"/>
+          <w:szCs w:val="32"/>
+          <w:lang w:val="fr-FR" w:eastAsia="en-GB"/>
+        </w:rPr>
+        <w:t xml:space="preserve"> </w:t>
+      </w:r>
+      <w:r>
+        <w:rPr>
+          <w:rFonts w:asciiTheme="majorBidi" w:eastAsia="Times New Roman" w:hAnsiTheme="majorBidi" w:cstheme="majorBidi"/>
+          <w:color w:val="000000"/>
+          <w:sz w:val="32"/>
+          <w:szCs w:val="32"/>
+          <w:lang w:val="fr-FR" w:eastAsia="en-GB"/>
+        </w:rPr>
+        <w:t>calme la douleur,</w:t>
+      </w:r>
+      <w:r>
+        <w:rPr>
+          <w:rFonts w:asciiTheme="majorBidi" w:eastAsia="Times New Roman" w:hAnsiTheme="majorBidi" w:cstheme="majorBidi"/>
+          <w:color w:val="000000"/>
+          <w:sz w:val="32"/>
+          <w:szCs w:val="32"/>
+          <w:lang w:val="fr-FR" w:eastAsia="en-GB"/>
+        </w:rPr>
+        <w:t xml:space="preserve"> </w:t>
+      </w:r>
+      <w:r>
+        <w:rPr>
+          <w:rFonts w:asciiTheme="majorBidi" w:eastAsia="Times New Roman" w:hAnsiTheme="majorBidi" w:cstheme="majorBidi"/>
+          <w:color w:val="000000"/>
+          <w:sz w:val="32"/>
+          <w:szCs w:val="32"/>
+          <w:lang w:val="fr-FR" w:eastAsia="en-GB"/>
+        </w:rPr>
+        <w:t>bon antioxydant,</w:t>
+      </w:r>
+      <w:r>
+        <w:rPr>
+          <w:rFonts w:asciiTheme="majorBidi" w:eastAsia="Times New Roman" w:hAnsiTheme="majorBidi" w:cstheme="majorBidi"/>
+          <w:color w:val="000000"/>
+          <w:sz w:val="32"/>
+          <w:szCs w:val="32"/>
+          <w:lang w:val="fr-FR" w:eastAsia="en-GB"/>
+        </w:rPr>
+        <w:t xml:space="preserve"> </w:t>
+      </w:r>
+      <w:r>
+        <w:rPr>
+          <w:rFonts w:asciiTheme="majorBidi" w:eastAsia="Times New Roman" w:hAnsiTheme="majorBidi" w:cstheme="majorBidi"/>
+          <w:color w:val="000000"/>
+          <w:sz w:val="32"/>
+          <w:szCs w:val="32"/>
+          <w:lang w:val="fr-FR" w:eastAsia="en-GB"/>
+        </w:rPr>
+        <w:t>anti inflammatoire.</w:t>
+      </w:r>
+      <w:r>
+        <w:rPr>
+          <w:rFonts w:asciiTheme="majorBidi" w:eastAsia="Times New Roman" w:hAnsiTheme="majorBidi" w:cstheme="majorBidi"/>
+          <w:color w:val="000000"/>
+          <w:sz w:val="32"/>
+          <w:szCs w:val="32"/>
+          <w:lang w:val="fr-FR" w:eastAsia="en-GB"/>
+        </w:rPr>
+        <w:t xml:space="preserve"> </w:t>
+      </w:r>
+    </w:p>
+    <w:p>
+      <w:pPr>
+        <w:spacing w:after="0" w:line="240" w:lineRule="auto"/>
+        <w:jc w:val="both"/>
+        <w:rPr>
+          <w:rFonts w:asciiTheme="majorBidi" w:eastAsia="Times New Roman" w:hAnsiTheme="majorBidi" w:cstheme="majorBidi"/>
+          <w:color w:val="000000"/>
+          <w:sz w:val="32"/>
+          <w:szCs w:val="32"/>
+          <w:lang w:val="fr-FR" w:eastAsia="en-GB"/>
+        </w:rPr>
+      </w:pPr>
+      <w:r>
+        <w:rPr>
+          <w:rFonts w:asciiTheme="majorBidi" w:eastAsia="Times New Roman" w:hAnsiTheme="majorBidi" w:cstheme="majorBidi"/>
+          <w:b/>
+          <w:bCs/>
+          <w:color w:val="000000"/>
+          <w:sz w:val="32"/>
+          <w:szCs w:val="32"/>
+          <w:lang w:val="fr-FR" w:eastAsia="en-GB"/>
+        </w:rPr>
         <w:t>Jus de citron</w:t>
       </w:r>
       <w:r>
@@ -3668,6 +3691,7 @@
         </w:rPr>
         <w:t xml:space="preserve"> </w:t>
       </w:r>
+      <w:bookmarkStart w:id="0" w:name="_GoBack"/>
       <w:r>
         <w:rPr>
           <w:rFonts w:asciiTheme="majorBidi" w:eastAsia="Times New Roman" w:hAnsiTheme="majorBidi" w:cstheme="majorBidi"/>
@@ -3858,6 +3882,7 @@
         </w:rPr>
         <w:t>aphrodisiaque.</w:t>
       </w:r>
+      <w:bookmarkEnd w:id="0"/>
       <w:r>
         <w:rPr>
           <w:rFonts w:asciiTheme="majorBidi" w:eastAsia="Times New Roman" w:hAnsiTheme="majorBidi" w:cstheme="majorBidi"/>
@@ -6439,7 +6464,7 @@
 </file>
 
 <file path=customXml/itemProps1.xml><?xml version="1.0" encoding="utf-8"?>
-<ds:datastoreItem xmlns:ds="http://schemas.openxmlformats.org/officeDocument/2006/customXml" ds:itemID="{8ABDAE47-42AC-47E8-954E-3622F18E52B1}">
+<ds:datastoreItem xmlns:ds="http://schemas.openxmlformats.org/officeDocument/2006/customXml" ds:itemID="{FBAA3907-DA82-4D30-A6B1-06294BBC3CD5}">
   <ds:schemaRefs>
     <ds:schemaRef ds:uri="http://schemas.openxmlformats.org/officeDocument/2006/bibliography"/>
   </ds:schemaRefs>

--- a/Vertus des jus Amdan.docx
+++ b/Vertus des jus Amdan.docx
@@ -234,111 +234,17 @@
           <w:szCs w:val="32"/>
           <w:lang w:val="fr-FR" w:eastAsia="en-GB"/>
         </w:rPr>
-        <w:t>100%</w:t>
-      </w:r>
-      <w:r>
-        <w:rPr>
-          <w:rFonts w:asciiTheme="majorBidi" w:eastAsia="Times New Roman" w:hAnsiTheme="majorBidi" w:cstheme="majorBidi"/>
-          <w:b/>
-          <w:bCs/>
-          <w:color w:val="000000"/>
-          <w:sz w:val="32"/>
-          <w:szCs w:val="32"/>
-          <w:lang w:val="fr-FR" w:eastAsia="en-GB"/>
-        </w:rPr>
-        <w:t xml:space="preserve"> </w:t>
-      </w:r>
-      <w:r>
-        <w:rPr>
-          <w:rFonts w:asciiTheme="majorBidi" w:eastAsia="Times New Roman" w:hAnsiTheme="majorBidi" w:cstheme="majorBidi"/>
-          <w:b/>
-          <w:bCs/>
-          <w:color w:val="000000"/>
-          <w:sz w:val="32"/>
-          <w:szCs w:val="32"/>
-          <w:lang w:val="fr-FR" w:eastAsia="en-GB"/>
-        </w:rPr>
-        <w:t>naturels</w:t>
-      </w:r>
-      <w:r>
-        <w:rPr>
-          <w:rFonts w:asciiTheme="majorBidi" w:eastAsia="Times New Roman" w:hAnsiTheme="majorBidi" w:cstheme="majorBidi"/>
-          <w:color w:val="000000"/>
-          <w:sz w:val="32"/>
-          <w:szCs w:val="32"/>
-          <w:lang w:val="fr-FR" w:eastAsia="en-GB"/>
-        </w:rPr>
-        <w:t>, peu calorifiques et</w:t>
-      </w:r>
-      <w:r>
-        <w:rPr>
-          <w:rFonts w:asciiTheme="majorBidi" w:eastAsia="Times New Roman" w:hAnsiTheme="majorBidi" w:cstheme="majorBidi"/>
-          <w:color w:val="000000"/>
-          <w:sz w:val="32"/>
-          <w:szCs w:val="32"/>
-          <w:lang w:val="fr-FR" w:eastAsia="en-GB"/>
-        </w:rPr>
-        <w:t xml:space="preserve"> </w:t>
-      </w:r>
-      <w:r>
-        <w:rPr>
-          <w:rFonts w:asciiTheme="majorBidi" w:eastAsia="Times New Roman" w:hAnsiTheme="majorBidi" w:cstheme="majorBidi"/>
-          <w:color w:val="000000"/>
-          <w:sz w:val="32"/>
-          <w:szCs w:val="32"/>
-          <w:lang w:val="fr-FR" w:eastAsia="en-GB"/>
-        </w:rPr>
-        <w:t>riches en eau, ils sont sources de</w:t>
-      </w:r>
-      <w:r>
-        <w:rPr>
-          <w:rFonts w:asciiTheme="majorBidi" w:eastAsia="Times New Roman" w:hAnsiTheme="majorBidi" w:cstheme="majorBidi"/>
-          <w:color w:val="000000"/>
-          <w:sz w:val="32"/>
-          <w:szCs w:val="32"/>
-          <w:lang w:val="fr-FR" w:eastAsia="en-GB"/>
-        </w:rPr>
-        <w:t xml:space="preserve"> </w:t>
-      </w:r>
-      <w:r>
-        <w:rPr>
-          <w:rFonts w:asciiTheme="majorBidi" w:eastAsia="Times New Roman" w:hAnsiTheme="majorBidi" w:cstheme="majorBidi"/>
-          <w:color w:val="000000"/>
-          <w:sz w:val="32"/>
-          <w:szCs w:val="32"/>
-          <w:lang w:val="fr-FR" w:eastAsia="en-GB"/>
-        </w:rPr>
-        <w:t>bonne santé et de vitamines</w:t>
-      </w:r>
-      <w:r>
-        <w:rPr>
-          <w:rFonts w:asciiTheme="majorBidi" w:eastAsia="Times New Roman" w:hAnsiTheme="majorBidi" w:cstheme="majorBidi"/>
-          <w:color w:val="000000"/>
-          <w:sz w:val="32"/>
-          <w:szCs w:val="32"/>
-          <w:lang w:val="fr-FR" w:eastAsia="en-GB"/>
-        </w:rPr>
-        <w:t xml:space="preserve"> </w:t>
-      </w:r>
-      <w:r>
-        <w:rPr>
-          <w:rFonts w:asciiTheme="majorBidi" w:eastAsia="Times New Roman" w:hAnsiTheme="majorBidi" w:cstheme="majorBidi"/>
-          <w:color w:val="000000"/>
-          <w:sz w:val="32"/>
-          <w:szCs w:val="32"/>
-          <w:lang w:val="fr-FR" w:eastAsia="en-GB"/>
-        </w:rPr>
-        <w:t>exceptionnelles.</w:t>
-      </w:r>
-      <w:r>
-        <w:rPr>
-          <w:rFonts w:asciiTheme="majorBidi" w:eastAsia="Times New Roman" w:hAnsiTheme="majorBidi" w:cstheme="majorBidi"/>
-          <w:color w:val="000000"/>
-          <w:sz w:val="32"/>
-          <w:szCs w:val="32"/>
-          <w:lang w:val="fr-FR" w:eastAsia="en-GB"/>
-        </w:rPr>
-        <w:t xml:space="preserve"> </w:t>
+        <w:t>100% naturels</w:t>
+      </w:r>
+      <w:r>
+        <w:rPr>
+          <w:rFonts w:asciiTheme="majorBidi" w:eastAsia="Times New Roman" w:hAnsiTheme="majorBidi" w:cstheme="majorBidi"/>
+          <w:color w:val="000000"/>
+          <w:sz w:val="32"/>
+          <w:szCs w:val="32"/>
+          <w:lang w:val="fr-FR" w:eastAsia="en-GB"/>
+        </w:rPr>
+        <w:t xml:space="preserve">, peu calorifiques et riches en eau, ils sont sources de bonne santé et de vitamines exceptionnelles. </w:t>
       </w:r>
     </w:p>
     <w:p>
@@ -363,49 +269,17 @@
           <w:szCs w:val="32"/>
           <w:lang w:val="fr-FR" w:eastAsia="en-GB"/>
         </w:rPr>
-        <w:t>Jus d’Ananas</w:t>
-      </w:r>
-      <w:r>
-        <w:rPr>
-          <w:rFonts w:asciiTheme="majorBidi" w:eastAsia="Times New Roman" w:hAnsiTheme="majorBidi" w:cstheme="majorBidi"/>
-          <w:b/>
-          <w:bCs/>
-          <w:color w:val="000000"/>
-          <w:sz w:val="32"/>
-          <w:szCs w:val="32"/>
-          <w:lang w:val="fr-FR" w:eastAsia="en-GB"/>
-        </w:rPr>
-        <w:t xml:space="preserve"> </w:t>
-      </w:r>
-      <w:r>
-        <w:rPr>
-          <w:rFonts w:asciiTheme="majorBidi" w:eastAsia="Times New Roman" w:hAnsiTheme="majorBidi" w:cstheme="majorBidi"/>
-          <w:color w:val="000000"/>
-          <w:sz w:val="32"/>
-          <w:szCs w:val="32"/>
-          <w:lang w:val="fr-FR" w:eastAsia="en-GB"/>
-        </w:rPr>
-        <w:t>Dégraissant,</w:t>
-      </w:r>
-      <w:r>
-        <w:rPr>
-          <w:rFonts w:asciiTheme="majorBidi" w:eastAsia="Times New Roman" w:hAnsiTheme="majorBidi" w:cstheme="majorBidi"/>
-          <w:color w:val="000000"/>
-          <w:sz w:val="32"/>
-          <w:szCs w:val="32"/>
-          <w:lang w:val="fr-FR" w:eastAsia="en-GB"/>
-        </w:rPr>
-        <w:t xml:space="preserve"> </w:t>
-      </w:r>
-      <w:r>
-        <w:rPr>
-          <w:rFonts w:asciiTheme="majorBidi" w:eastAsia="Times New Roman" w:hAnsiTheme="majorBidi" w:cstheme="majorBidi"/>
-          <w:color w:val="000000"/>
-          <w:sz w:val="32"/>
-          <w:szCs w:val="32"/>
-          <w:lang w:val="fr-FR" w:eastAsia="en-GB"/>
-        </w:rPr>
-        <w:t>Effet anti</w:t>
+        <w:t xml:space="preserve">Jus d’Ananas </w:t>
+      </w:r>
+      <w:r>
+        <w:rPr>
+          <w:rFonts w:asciiTheme="majorBidi" w:eastAsia="Times New Roman" w:hAnsiTheme="majorBidi" w:cstheme="majorBidi"/>
+          <w:color w:val="000000"/>
+          <w:sz w:val="32"/>
+          <w:szCs w:val="32"/>
+          <w:lang w:val="fr-FR" w:eastAsia="en-GB"/>
+        </w:rPr>
+        <w:t>Dégraissant, Effet anti</w:t>
       </w:r>
       <w:r>
         <w:rPr>
@@ -465,47 +339,7 @@
           <w:szCs w:val="32"/>
           <w:lang w:val="fr-FR" w:eastAsia="en-GB"/>
         </w:rPr>
-        <w:t>cicatrisants,</w:t>
-      </w:r>
-      <w:r>
-        <w:rPr>
-          <w:rFonts w:asciiTheme="majorBidi" w:eastAsia="Times New Roman" w:hAnsiTheme="majorBidi" w:cstheme="majorBidi"/>
-          <w:color w:val="000000"/>
-          <w:sz w:val="32"/>
-          <w:szCs w:val="32"/>
-          <w:lang w:val="fr-FR" w:eastAsia="en-GB"/>
-        </w:rPr>
-        <w:t xml:space="preserve"> </w:t>
-      </w:r>
-      <w:r>
-        <w:rPr>
-          <w:rFonts w:asciiTheme="majorBidi" w:eastAsia="Times New Roman" w:hAnsiTheme="majorBidi" w:cstheme="majorBidi"/>
-          <w:color w:val="000000"/>
-          <w:sz w:val="32"/>
-          <w:szCs w:val="32"/>
-          <w:lang w:val="fr-FR" w:eastAsia="en-GB"/>
-        </w:rPr>
-        <w:t>Renforce le système</w:t>
-      </w:r>
-      <w:r>
-        <w:rPr>
-          <w:rFonts w:asciiTheme="majorBidi" w:eastAsia="Times New Roman" w:hAnsiTheme="majorBidi" w:cstheme="majorBidi"/>
-          <w:color w:val="000000"/>
-          <w:sz w:val="32"/>
-          <w:szCs w:val="32"/>
-          <w:lang w:val="fr-FR" w:eastAsia="en-GB"/>
-        </w:rPr>
-        <w:t xml:space="preserve"> </w:t>
-      </w:r>
-      <w:r>
-        <w:rPr>
-          <w:rFonts w:asciiTheme="majorBidi" w:eastAsia="Times New Roman" w:hAnsiTheme="majorBidi" w:cstheme="majorBidi"/>
-          <w:color w:val="000000"/>
-          <w:sz w:val="32"/>
-          <w:szCs w:val="32"/>
-          <w:lang w:val="fr-FR" w:eastAsia="en-GB"/>
-        </w:rPr>
-        <w:t>immunitaire,</w:t>
+        <w:t>cicatrisants, Renforce le système immunitaire,</w:t>
       </w:r>
       <w:r>
         <w:rPr>
@@ -525,67 +359,27 @@
           <w:szCs w:val="32"/>
           <w:lang w:val="fr-FR" w:eastAsia="en-GB"/>
         </w:rPr>
-        <w:t>ction purificatrice</w:t>
-      </w:r>
-      <w:r>
-        <w:rPr>
-          <w:rFonts w:asciiTheme="majorBidi" w:eastAsia="Times New Roman" w:hAnsiTheme="majorBidi" w:cstheme="majorBidi"/>
-          <w:color w:val="000000"/>
-          <w:sz w:val="32"/>
-          <w:szCs w:val="32"/>
-          <w:lang w:val="fr-FR" w:eastAsia="en-GB"/>
-        </w:rPr>
-        <w:t xml:space="preserve"> </w:t>
-      </w:r>
-      <w:r>
-        <w:rPr>
-          <w:rFonts w:asciiTheme="majorBidi" w:eastAsia="Times New Roman" w:hAnsiTheme="majorBidi" w:cstheme="majorBidi"/>
-          <w:color w:val="000000"/>
-          <w:sz w:val="32"/>
-          <w:szCs w:val="32"/>
-          <w:lang w:val="fr-FR" w:eastAsia="en-GB"/>
-        </w:rPr>
-        <w:t>sur</w:t>
-      </w:r>
-      <w:r>
-        <w:rPr>
-          <w:rFonts w:asciiTheme="majorBidi" w:eastAsia="Times New Roman" w:hAnsiTheme="majorBidi" w:cstheme="majorBidi"/>
-          <w:color w:val="000000"/>
-          <w:sz w:val="32"/>
-          <w:szCs w:val="32"/>
-          <w:lang w:val="fr-FR" w:eastAsia="en-GB"/>
-        </w:rPr>
-        <w:t xml:space="preserve"> </w:t>
-      </w:r>
-      <w:r>
-        <w:rPr>
-          <w:rFonts w:asciiTheme="majorBidi" w:eastAsia="Times New Roman" w:hAnsiTheme="majorBidi" w:cstheme="majorBidi"/>
-          <w:color w:val="000000"/>
-          <w:sz w:val="32"/>
-          <w:szCs w:val="32"/>
-          <w:lang w:val="fr-FR" w:eastAsia="en-GB"/>
-        </w:rPr>
-        <w:t>la circulation</w:t>
-      </w:r>
-      <w:r>
-        <w:rPr>
-          <w:rFonts w:asciiTheme="majorBidi" w:eastAsia="Times New Roman" w:hAnsiTheme="majorBidi" w:cstheme="majorBidi"/>
-          <w:color w:val="000000"/>
-          <w:sz w:val="32"/>
-          <w:szCs w:val="32"/>
-          <w:lang w:val="fr-FR" w:eastAsia="en-GB"/>
-        </w:rPr>
-        <w:t xml:space="preserve"> </w:t>
-      </w:r>
-      <w:r>
-        <w:rPr>
-          <w:rFonts w:asciiTheme="majorBidi" w:eastAsia="Times New Roman" w:hAnsiTheme="majorBidi" w:cstheme="majorBidi"/>
-          <w:color w:val="000000"/>
-          <w:sz w:val="32"/>
-          <w:szCs w:val="32"/>
-          <w:lang w:val="fr-FR" w:eastAsia="en-GB"/>
-        </w:rPr>
-        <w:t>sanguine,</w:t>
+        <w:t>ction purificatrice sur</w:t>
+      </w:r>
+      <w:r>
+        <w:rPr>
+          <w:rFonts w:asciiTheme="majorBidi" w:eastAsia="Times New Roman" w:hAnsiTheme="majorBidi" w:cstheme="majorBidi"/>
+          <w:color w:val="000000"/>
+          <w:sz w:val="32"/>
+          <w:szCs w:val="32"/>
+          <w:lang w:val="fr-FR" w:eastAsia="en-GB"/>
+        </w:rPr>
+        <w:t xml:space="preserve"> </w:t>
+      </w:r>
+      <w:r>
+        <w:rPr>
+          <w:rFonts w:asciiTheme="majorBidi" w:eastAsia="Times New Roman" w:hAnsiTheme="majorBidi" w:cstheme="majorBidi"/>
+          <w:color w:val="000000"/>
+          <w:sz w:val="32"/>
+          <w:szCs w:val="32"/>
+          <w:lang w:val="fr-FR" w:eastAsia="en-GB"/>
+        </w:rPr>
+        <w:t>la circulation sanguine,</w:t>
       </w:r>
       <w:r>
         <w:rPr>
@@ -975,6 +769,16 @@
       <w:r>
         <w:rPr>
           <w:rFonts w:asciiTheme="majorBidi" w:eastAsia="Times New Roman" w:hAnsiTheme="majorBidi" w:cstheme="majorBidi"/>
+          <w:color w:val="000000"/>
+          <w:sz w:val="32"/>
+          <w:szCs w:val="32"/>
+          <w:lang w:val="fr-FR" w:eastAsia="en-GB"/>
+        </w:rPr>
+        <w:tab/>
+      </w:r>
+      <w:r>
+        <w:rPr>
+          <w:rFonts w:asciiTheme="majorBidi" w:eastAsia="Times New Roman" w:hAnsiTheme="majorBidi" w:cstheme="majorBidi"/>
           <w:b/>
           <w:bCs/>
           <w:color w:val="000000"/>
@@ -1577,7 +1381,18 @@
           <w:szCs w:val="32"/>
           <w:lang w:val="fr-FR" w:eastAsia="en-GB"/>
         </w:rPr>
-        <w:t xml:space="preserve"> fois plus de</w:t>
+        <w:t xml:space="preserve"> </w:t>
+      </w:r>
+      <w:bookmarkStart w:id="0" w:name="_GoBack"/>
+      <w:r>
+        <w:rPr>
+          <w:rFonts w:asciiTheme="majorBidi" w:eastAsia="Times New Roman" w:hAnsiTheme="majorBidi" w:cstheme="majorBidi"/>
+          <w:color w:val="000000"/>
+          <w:sz w:val="32"/>
+          <w:szCs w:val="32"/>
+          <w:lang w:val="fr-FR" w:eastAsia="en-GB"/>
+        </w:rPr>
+        <w:t>fois plus de</w:t>
       </w:r>
       <w:r>
         <w:rPr>
@@ -1617,7 +1432,18 @@
           <w:szCs w:val="32"/>
           <w:lang w:val="fr-FR" w:eastAsia="en-GB"/>
         </w:rPr>
-        <w:t>banane.</w:t>
+        <w:t>banane</w:t>
+      </w:r>
+      <w:bookmarkEnd w:id="0"/>
+      <w:r>
+        <w:rPr>
+          <w:rFonts w:asciiTheme="majorBidi" w:eastAsia="Times New Roman" w:hAnsiTheme="majorBidi" w:cstheme="majorBidi"/>
+          <w:color w:val="000000"/>
+          <w:sz w:val="32"/>
+          <w:szCs w:val="32"/>
+          <w:lang w:val="fr-FR" w:eastAsia="en-GB"/>
+        </w:rPr>
+        <w:t>.</w:t>
       </w:r>
     </w:p>
     <w:p>
@@ -3691,7 +3517,6 @@
         </w:rPr>
         <w:t xml:space="preserve"> </w:t>
       </w:r>
-      <w:bookmarkStart w:id="0" w:name="_GoBack"/>
       <w:r>
         <w:rPr>
           <w:rFonts w:asciiTheme="majorBidi" w:eastAsia="Times New Roman" w:hAnsiTheme="majorBidi" w:cstheme="majorBidi"/>
@@ -3882,7 +3707,6 @@
         </w:rPr>
         <w:t>aphrodisiaque.</w:t>
       </w:r>
-      <w:bookmarkEnd w:id="0"/>
       <w:r>
         <w:rPr>
           <w:rFonts w:asciiTheme="majorBidi" w:eastAsia="Times New Roman" w:hAnsiTheme="majorBidi" w:cstheme="majorBidi"/>
@@ -6464,7 +6288,7 @@
 </file>
 
 <file path=customXml/itemProps1.xml><?xml version="1.0" encoding="utf-8"?>
-<ds:datastoreItem xmlns:ds="http://schemas.openxmlformats.org/officeDocument/2006/customXml" ds:itemID="{FBAA3907-DA82-4D30-A6B1-06294BBC3CD5}">
+<ds:datastoreItem xmlns:ds="http://schemas.openxmlformats.org/officeDocument/2006/customXml" ds:itemID="{EDA2653B-3D4D-4E5B-A115-9F8D9F7BF539}">
   <ds:schemaRefs>
     <ds:schemaRef ds:uri="http://schemas.openxmlformats.org/officeDocument/2006/bibliography"/>
   </ds:schemaRefs>
